--- a/informe1_21090869_CastroVenegas.docx
+++ b/informe1_21090869_CastroVenegas.docx
@@ -316,7 +316,7 @@
           <w:r>
             <w:fldChar w:fldCharType="separate"/>
           </w:r>
-          <w:hyperlink w:anchor="_Toc114144327" w:history="1">
+          <w:hyperlink w:anchor="_Toc115075884" w:history="1">
             <w:r>
               <w:rPr>
                 <w:rStyle w:val="Hipervnculo"/>
@@ -363,7 +363,7 @@
                 <w:noProof/>
                 <w:webHidden/>
               </w:rPr>
-              <w:instrText xml:space="preserve"> PAGEREF _Toc114144327 \h </w:instrText>
+              <w:instrText xml:space="preserve"> PAGEREF _Toc115075884 \h </w:instrText>
             </w:r>
             <w:r>
               <w:rPr>
@@ -410,10 +410,12 @@
               <w:lang w:eastAsia="es-CL"/>
             </w:rPr>
           </w:pPr>
-          <w:hyperlink w:anchor="_Toc114144328" w:history="1">
+          <w:hyperlink w:anchor="_Toc115075885" w:history="1">
             <w:r>
               <w:rPr>
                 <w:rStyle w:val="Hipervnculo"/>
+                <w:b/>
+                <w:bCs/>
                 <w:noProof/>
               </w:rPr>
               <w:t>1.1</w:t>
@@ -432,6 +434,8 @@
             <w:r>
               <w:rPr>
                 <w:rStyle w:val="Hipervnculo"/>
+                <w:b/>
+                <w:bCs/>
                 <w:noProof/>
               </w:rPr>
               <w:t>DESCRIPCIÓN DEL PROBLEMA</w:t>
@@ -455,7 +459,7 @@
                 <w:noProof/>
                 <w:webHidden/>
               </w:rPr>
-              <w:instrText xml:space="preserve"> PAGEREF _Toc114144328 \h </w:instrText>
+              <w:instrText xml:space="preserve"> PAGEREF _Toc115075885 \h </w:instrText>
             </w:r>
             <w:r>
               <w:rPr>
@@ -502,10 +506,12 @@
               <w:lang w:eastAsia="es-CL"/>
             </w:rPr>
           </w:pPr>
-          <w:hyperlink w:anchor="_Toc114144329" w:history="1">
+          <w:hyperlink w:anchor="_Toc115075886" w:history="1">
             <w:r>
               <w:rPr>
                 <w:rStyle w:val="Hipervnculo"/>
+                <w:b/>
+                <w:bCs/>
                 <w:noProof/>
               </w:rPr>
               <w:t>1.2</w:t>
@@ -524,6 +530,8 @@
             <w:r>
               <w:rPr>
                 <w:rStyle w:val="Hipervnculo"/>
+                <w:b/>
+                <w:bCs/>
                 <w:noProof/>
               </w:rPr>
               <w:t>DESCRIPCIÓN DEL PARADIGMA</w:t>
@@ -547,7 +555,7 @@
                 <w:noProof/>
                 <w:webHidden/>
               </w:rPr>
-              <w:instrText xml:space="preserve"> PAGEREF _Toc114144329 \h </w:instrText>
+              <w:instrText xml:space="preserve"> PAGEREF _Toc115075886 \h </w:instrText>
             </w:r>
             <w:r>
               <w:rPr>
@@ -596,7 +604,7 @@
               <w:lang w:eastAsia="es-CL"/>
             </w:rPr>
           </w:pPr>
-          <w:hyperlink w:anchor="_Toc114144330" w:history="1">
+          <w:hyperlink w:anchor="_Toc115075887" w:history="1">
             <w:r>
               <w:rPr>
                 <w:rStyle w:val="Hipervnculo"/>
@@ -643,7 +651,7 @@
                 <w:noProof/>
                 <w:webHidden/>
               </w:rPr>
-              <w:instrText xml:space="preserve"> PAGEREF _Toc114144330 \h </w:instrText>
+              <w:instrText xml:space="preserve"> PAGEREF _Toc115075887 \h </w:instrText>
             </w:r>
             <w:r>
               <w:rPr>
@@ -690,10 +698,12 @@
               <w:lang w:eastAsia="es-CL"/>
             </w:rPr>
           </w:pPr>
-          <w:hyperlink w:anchor="_Toc114144331" w:history="1">
+          <w:hyperlink w:anchor="_Toc115075888" w:history="1">
             <w:r>
               <w:rPr>
                 <w:rStyle w:val="Hipervnculo"/>
+                <w:b/>
+                <w:bCs/>
                 <w:noProof/>
               </w:rPr>
               <w:t>2.1</w:t>
@@ -712,6 +722,8 @@
             <w:r>
               <w:rPr>
                 <w:rStyle w:val="Hipervnculo"/>
+                <w:b/>
+                <w:bCs/>
                 <w:noProof/>
               </w:rPr>
               <w:t>ANALISIS DEL PROBLEMA</w:t>
@@ -735,7 +747,7 @@
                 <w:noProof/>
                 <w:webHidden/>
               </w:rPr>
-              <w:instrText xml:space="preserve"> PAGEREF _Toc114144331 \h </w:instrText>
+              <w:instrText xml:space="preserve"> PAGEREF _Toc115075888 \h </w:instrText>
             </w:r>
             <w:r>
               <w:rPr>
@@ -782,10 +794,12 @@
               <w:lang w:eastAsia="es-CL"/>
             </w:rPr>
           </w:pPr>
-          <w:hyperlink w:anchor="_Toc114144332" w:history="1">
+          <w:hyperlink w:anchor="_Toc115075889" w:history="1">
             <w:r>
               <w:rPr>
                 <w:rStyle w:val="Hipervnculo"/>
+                <w:b/>
+                <w:bCs/>
                 <w:noProof/>
               </w:rPr>
               <w:t>2.2</w:t>
@@ -804,6 +818,8 @@
             <w:r>
               <w:rPr>
                 <w:rStyle w:val="Hipervnculo"/>
+                <w:b/>
+                <w:bCs/>
                 <w:noProof/>
               </w:rPr>
               <w:t>DISEÑO DE LA SOLUCIÓN</w:t>
@@ -827,7 +843,7 @@
                 <w:noProof/>
                 <w:webHidden/>
               </w:rPr>
-              <w:instrText xml:space="preserve"> PAGEREF _Toc114144332 \h </w:instrText>
+              <w:instrText xml:space="preserve"> PAGEREF _Toc115075889 \h </w:instrText>
             </w:r>
             <w:r>
               <w:rPr>
@@ -874,10 +890,12 @@
               <w:lang w:eastAsia="es-CL"/>
             </w:rPr>
           </w:pPr>
-          <w:hyperlink w:anchor="_Toc114144333" w:history="1">
+          <w:hyperlink w:anchor="_Toc115075890" w:history="1">
             <w:r>
               <w:rPr>
                 <w:rStyle w:val="Hipervnculo"/>
+                <w:b/>
+                <w:bCs/>
                 <w:noProof/>
               </w:rPr>
               <w:t>2.3</w:t>
@@ -896,6 +914,8 @@
             <w:r>
               <w:rPr>
                 <w:rStyle w:val="Hipervnculo"/>
+                <w:b/>
+                <w:bCs/>
                 <w:noProof/>
               </w:rPr>
               <w:t>ASPECTOS DE IMPLEMENTACIÓN</w:t>
@@ -919,7 +939,103 @@
                 <w:noProof/>
                 <w:webHidden/>
               </w:rPr>
-              <w:instrText xml:space="preserve"> PAGEREF _Toc114144333 \h </w:instrText>
+              <w:instrText xml:space="preserve"> PAGEREF _Toc115075890 \h </w:instrText>
+            </w:r>
+            <w:r>
+              <w:rPr>
+                <w:noProof/>
+                <w:webHidden/>
+              </w:rPr>
+            </w:r>
+            <w:r>
+              <w:rPr>
+                <w:noProof/>
+                <w:webHidden/>
+              </w:rPr>
+              <w:fldChar w:fldCharType="separate"/>
+            </w:r>
+            <w:r>
+              <w:rPr>
+                <w:noProof/>
+                <w:webHidden/>
+              </w:rPr>
+              <w:t>6</w:t>
+            </w:r>
+            <w:r>
+              <w:rPr>
+                <w:noProof/>
+                <w:webHidden/>
+              </w:rPr>
+              <w:fldChar w:fldCharType="end"/>
+            </w:r>
+          </w:hyperlink>
+        </w:p>
+        <w:p>
+          <w:pPr>
+            <w:pStyle w:val="TDC2"/>
+            <w:tabs>
+              <w:tab w:val="left" w:pos="880"/>
+              <w:tab w:val="right" w:leader="dot" w:pos="8828"/>
+            </w:tabs>
+            <w:rPr>
+              <w:rFonts w:eastAsiaTheme="minorEastAsia" w:cstheme="minorBidi"/>
+              <w:smallCaps w:val="0"/>
+              <w:noProof/>
+              <w:sz w:val="22"/>
+              <w:szCs w:val="22"/>
+              <w:lang w:eastAsia="es-CL"/>
+            </w:rPr>
+          </w:pPr>
+          <w:hyperlink w:anchor="_Toc115075891" w:history="1">
+            <w:r>
+              <w:rPr>
+                <w:rStyle w:val="Hipervnculo"/>
+                <w:b/>
+                <w:bCs/>
+                <w:noProof/>
+              </w:rPr>
+              <w:t>2.4</w:t>
+            </w:r>
+            <w:r>
+              <w:rPr>
+                <w:rFonts w:eastAsiaTheme="minorEastAsia" w:cstheme="minorBidi"/>
+                <w:smallCaps w:val="0"/>
+                <w:noProof/>
+                <w:sz w:val="22"/>
+                <w:szCs w:val="22"/>
+                <w:lang w:eastAsia="es-CL"/>
+              </w:rPr>
+              <w:tab/>
+            </w:r>
+            <w:r>
+              <w:rPr>
+                <w:rStyle w:val="Hipervnculo"/>
+                <w:b/>
+                <w:bCs/>
+                <w:noProof/>
+              </w:rPr>
+              <w:t>INSTRUCCIONES DE USO</w:t>
+            </w:r>
+            <w:r>
+              <w:rPr>
+                <w:noProof/>
+                <w:webHidden/>
+              </w:rPr>
+              <w:tab/>
+            </w:r>
+            <w:r>
+              <w:rPr>
+                <w:noProof/>
+                <w:webHidden/>
+              </w:rPr>
+              <w:fldChar w:fldCharType="begin"/>
+            </w:r>
+            <w:r>
+              <w:rPr>
+                <w:noProof/>
+                <w:webHidden/>
+              </w:rPr>
+              <w:instrText xml:space="preserve"> PAGEREF _Toc115075891 \h </w:instrText>
             </w:r>
             <w:r>
               <w:rPr>
@@ -966,13 +1082,15 @@
               <w:lang w:eastAsia="es-CL"/>
             </w:rPr>
           </w:pPr>
-          <w:hyperlink w:anchor="_Toc114144334" w:history="1">
+          <w:hyperlink w:anchor="_Toc115075892" w:history="1">
             <w:r>
               <w:rPr>
                 <w:rStyle w:val="Hipervnculo"/>
-                <w:noProof/>
-              </w:rPr>
-              <w:t>2.3.1 EJEMPLOS DE USO</w:t>
+                <w:b/>
+                <w:bCs/>
+                <w:noProof/>
+              </w:rPr>
+              <w:t>2.4.1 EJEMPLOS DE USO</w:t>
             </w:r>
             <w:r>
               <w:rPr>
@@ -993,7 +1111,7 @@
                 <w:noProof/>
                 <w:webHidden/>
               </w:rPr>
-              <w:instrText xml:space="preserve"> PAGEREF _Toc114144334 \h </w:instrText>
+              <w:instrText xml:space="preserve"> PAGEREF _Toc115075892 \h </w:instrText>
             </w:r>
             <w:r>
               <w:rPr>
@@ -1040,13 +1158,15 @@
               <w:lang w:eastAsia="es-CL"/>
             </w:rPr>
           </w:pPr>
-          <w:hyperlink w:anchor="_Toc114144335" w:history="1">
+          <w:hyperlink w:anchor="_Toc115075893" w:history="1">
             <w:r>
               <w:rPr>
                 <w:rStyle w:val="Hipervnculo"/>
-                <w:noProof/>
-              </w:rPr>
-              <w:t>2.3.2 RESULTADOS ESPERADOS</w:t>
+                <w:b/>
+                <w:bCs/>
+                <w:noProof/>
+              </w:rPr>
+              <w:t>2.4.2 RESULTADOS ESPERADOS</w:t>
             </w:r>
             <w:r>
               <w:rPr>
@@ -1067,7 +1187,7 @@
                 <w:noProof/>
                 <w:webHidden/>
               </w:rPr>
-              <w:instrText xml:space="preserve"> PAGEREF _Toc114144335 \h </w:instrText>
+              <w:instrText xml:space="preserve"> PAGEREF _Toc115075893 \h </w:instrText>
             </w:r>
             <w:r>
               <w:rPr>
@@ -1114,13 +1234,15 @@
               <w:lang w:eastAsia="es-CL"/>
             </w:rPr>
           </w:pPr>
-          <w:hyperlink w:anchor="_Toc114144336" w:history="1">
+          <w:hyperlink w:anchor="_Toc115075894" w:history="1">
             <w:r>
               <w:rPr>
                 <w:rStyle w:val="Hipervnculo"/>
-                <w:noProof/>
-              </w:rPr>
-              <w:t>2.3.3 POSIBLES ERRORES</w:t>
+                <w:b/>
+                <w:bCs/>
+                <w:noProof/>
+              </w:rPr>
+              <w:t>2.4.3 POSIBLES ERRORES</w:t>
             </w:r>
             <w:r>
               <w:rPr>
@@ -1141,7 +1263,7 @@
                 <w:noProof/>
                 <w:webHidden/>
               </w:rPr>
-              <w:instrText xml:space="preserve"> PAGEREF _Toc114144336 \h </w:instrText>
+              <w:instrText xml:space="preserve"> PAGEREF _Toc115075894 \h </w:instrText>
             </w:r>
             <w:r>
               <w:rPr>
@@ -1188,13 +1310,15 @@
               <w:lang w:eastAsia="es-CL"/>
             </w:rPr>
           </w:pPr>
-          <w:hyperlink w:anchor="_Toc114144337" w:history="1">
+          <w:hyperlink w:anchor="_Toc115075895" w:history="1">
             <w:r>
               <w:rPr>
                 <w:rStyle w:val="Hipervnculo"/>
-                <w:noProof/>
-              </w:rPr>
-              <w:t>2.4</w:t>
+                <w:b/>
+                <w:bCs/>
+                <w:noProof/>
+              </w:rPr>
+              <w:t>2.5</w:t>
             </w:r>
             <w:r>
               <w:rPr>
@@ -1210,10 +1334,12 @@
             <w:r>
               <w:rPr>
                 <w:rStyle w:val="Hipervnculo"/>
+                <w:b/>
+                <w:bCs/>
                 <w:noProof/>
                 <w:shd w:val="clear" w:color="auto" w:fill="FFFFFF"/>
               </w:rPr>
-              <w:t>Resultados y autoevaluación</w:t>
+              <w:t>RESULTADOS Y AUTOEVALUACIÓN</w:t>
             </w:r>
             <w:r>
               <w:rPr>
@@ -1234,7 +1360,7 @@
                 <w:noProof/>
                 <w:webHidden/>
               </w:rPr>
-              <w:instrText xml:space="preserve"> PAGEREF _Toc114144337 \h </w:instrText>
+              <w:instrText xml:space="preserve"> PAGEREF _Toc115075895 \h </w:instrText>
             </w:r>
             <w:r>
               <w:rPr>
@@ -1255,6 +1381,104 @@
                 <w:webHidden/>
               </w:rPr>
               <w:t>6</w:t>
+            </w:r>
+            <w:r>
+              <w:rPr>
+                <w:noProof/>
+                <w:webHidden/>
+              </w:rPr>
+              <w:fldChar w:fldCharType="end"/>
+            </w:r>
+          </w:hyperlink>
+        </w:p>
+        <w:p>
+          <w:pPr>
+            <w:pStyle w:val="TDC3"/>
+            <w:tabs>
+              <w:tab w:val="left" w:pos="1100"/>
+              <w:tab w:val="right" w:leader="dot" w:pos="8828"/>
+            </w:tabs>
+            <w:rPr>
+              <w:rFonts w:eastAsiaTheme="minorEastAsia" w:cstheme="minorBidi"/>
+              <w:i w:val="0"/>
+              <w:iCs w:val="0"/>
+              <w:noProof/>
+              <w:sz w:val="22"/>
+              <w:szCs w:val="22"/>
+              <w:lang w:eastAsia="es-CL"/>
+            </w:rPr>
+          </w:pPr>
+          <w:hyperlink w:anchor="_Toc115075896" w:history="1">
+            <w:r>
+              <w:rPr>
+                <w:rStyle w:val="Hipervnculo"/>
+                <w:b/>
+                <w:bCs/>
+                <w:noProof/>
+              </w:rPr>
+              <w:t>2.5.1</w:t>
+            </w:r>
+            <w:r>
+              <w:rPr>
+                <w:rFonts w:eastAsiaTheme="minorEastAsia" w:cstheme="minorBidi"/>
+                <w:i w:val="0"/>
+                <w:iCs w:val="0"/>
+                <w:noProof/>
+                <w:sz w:val="22"/>
+                <w:szCs w:val="22"/>
+                <w:lang w:eastAsia="es-CL"/>
+              </w:rPr>
+              <w:tab/>
+            </w:r>
+            <w:r>
+              <w:rPr>
+                <w:rStyle w:val="Hipervnculo"/>
+                <w:b/>
+                <w:bCs/>
+                <w:noProof/>
+              </w:rPr>
+              <w:t>RESULTADOS</w:t>
+            </w:r>
+            <w:r>
+              <w:rPr>
+                <w:noProof/>
+                <w:webHidden/>
+              </w:rPr>
+              <w:tab/>
+            </w:r>
+            <w:r>
+              <w:rPr>
+                <w:noProof/>
+                <w:webHidden/>
+              </w:rPr>
+              <w:fldChar w:fldCharType="begin"/>
+            </w:r>
+            <w:r>
+              <w:rPr>
+                <w:noProof/>
+                <w:webHidden/>
+              </w:rPr>
+              <w:instrText xml:space="preserve"> PAGEREF _Toc115075896 \h </w:instrText>
+            </w:r>
+            <w:r>
+              <w:rPr>
+                <w:noProof/>
+                <w:webHidden/>
+              </w:rPr>
+            </w:r>
+            <w:r>
+              <w:rPr>
+                <w:noProof/>
+                <w:webHidden/>
+              </w:rPr>
+              <w:fldChar w:fldCharType="separate"/>
+            </w:r>
+            <w:r>
+              <w:rPr>
+                <w:noProof/>
+                <w:webHidden/>
+              </w:rPr>
+              <w:t>7</w:t>
             </w:r>
             <w:r>
               <w:rPr>
@@ -1281,13 +1505,15 @@
               <w:lang w:eastAsia="es-CL"/>
             </w:rPr>
           </w:pPr>
-          <w:hyperlink w:anchor="_Toc114144338" w:history="1">
+          <w:hyperlink w:anchor="_Toc115075897" w:history="1">
             <w:r>
               <w:rPr>
                 <w:rStyle w:val="Hipervnculo"/>
-                <w:noProof/>
-              </w:rPr>
-              <w:t>2.4.1 RESULTADOS</w:t>
+                <w:b/>
+                <w:bCs/>
+                <w:noProof/>
+              </w:rPr>
+              <w:t>2.4.2 AUTOEVALUACIÓN</w:t>
             </w:r>
             <w:r>
               <w:rPr>
@@ -1308,7 +1534,7 @@
                 <w:noProof/>
                 <w:webHidden/>
               </w:rPr>
-              <w:instrText xml:space="preserve"> PAGEREF _Toc114144338 \h </w:instrText>
+              <w:instrText xml:space="preserve"> PAGEREF _Toc115075897 \h </w:instrText>
             </w:r>
             <w:r>
               <w:rPr>
@@ -1328,81 +1554,7 @@
                 <w:noProof/>
                 <w:webHidden/>
               </w:rPr>
-              <w:t>6</w:t>
-            </w:r>
-            <w:r>
-              <w:rPr>
-                <w:noProof/>
-                <w:webHidden/>
-              </w:rPr>
-              <w:fldChar w:fldCharType="end"/>
-            </w:r>
-          </w:hyperlink>
-        </w:p>
-        <w:p>
-          <w:pPr>
-            <w:pStyle w:val="TDC3"/>
-            <w:tabs>
-              <w:tab w:val="right" w:leader="dot" w:pos="8828"/>
-            </w:tabs>
-            <w:rPr>
-              <w:rFonts w:eastAsiaTheme="minorEastAsia" w:cstheme="minorBidi"/>
-              <w:i w:val="0"/>
-              <w:iCs w:val="0"/>
-              <w:noProof/>
-              <w:sz w:val="22"/>
-              <w:szCs w:val="22"/>
-              <w:lang w:eastAsia="es-CL"/>
-            </w:rPr>
-          </w:pPr>
-          <w:hyperlink w:anchor="_Toc114144339" w:history="1">
-            <w:r>
-              <w:rPr>
-                <w:rStyle w:val="Hipervnculo"/>
-                <w:noProof/>
-              </w:rPr>
-              <w:t>2.4.2 AUTOEVALUACIÓN</w:t>
-            </w:r>
-            <w:r>
-              <w:rPr>
-                <w:noProof/>
-                <w:webHidden/>
-              </w:rPr>
-              <w:tab/>
-            </w:r>
-            <w:r>
-              <w:rPr>
-                <w:noProof/>
-                <w:webHidden/>
-              </w:rPr>
-              <w:fldChar w:fldCharType="begin"/>
-            </w:r>
-            <w:r>
-              <w:rPr>
-                <w:noProof/>
-                <w:webHidden/>
-              </w:rPr>
-              <w:instrText xml:space="preserve"> PAGEREF _Toc114144339 \h </w:instrText>
-            </w:r>
-            <w:r>
-              <w:rPr>
-                <w:noProof/>
-                <w:webHidden/>
-              </w:rPr>
-            </w:r>
-            <w:r>
-              <w:rPr>
-                <w:noProof/>
-                <w:webHidden/>
-              </w:rPr>
-              <w:fldChar w:fldCharType="separate"/>
-            </w:r>
-            <w:r>
-              <w:rPr>
-                <w:noProof/>
-                <w:webHidden/>
-              </w:rPr>
-              <w:t>6</w:t>
+              <w:t>7</w:t>
             </w:r>
             <w:r>
               <w:rPr>
@@ -1431,7 +1583,7 @@
               <w:lang w:eastAsia="es-CL"/>
             </w:rPr>
           </w:pPr>
-          <w:hyperlink w:anchor="_Toc114144340" w:history="1">
+          <w:hyperlink w:anchor="_Toc115075898" w:history="1">
             <w:r>
               <w:rPr>
                 <w:rStyle w:val="Hipervnculo"/>
@@ -1478,7 +1630,7 @@
                 <w:noProof/>
                 <w:webHidden/>
               </w:rPr>
-              <w:instrText xml:space="preserve"> PAGEREF _Toc114144340 \h </w:instrText>
+              <w:instrText xml:space="preserve"> PAGEREF _Toc115075898 \h </w:instrText>
             </w:r>
             <w:r>
               <w:rPr>
@@ -1527,7 +1679,7 @@
               <w:lang w:eastAsia="es-CL"/>
             </w:rPr>
           </w:pPr>
-          <w:hyperlink w:anchor="_Toc114144341" w:history="1">
+          <w:hyperlink w:anchor="_Toc115075899" w:history="1">
             <w:r>
               <w:rPr>
                 <w:rStyle w:val="Hipervnculo"/>
@@ -1574,7 +1726,7 @@
                 <w:noProof/>
                 <w:webHidden/>
               </w:rPr>
-              <w:instrText xml:space="preserve"> PAGEREF _Toc114144341 \h </w:instrText>
+              <w:instrText xml:space="preserve"> PAGEREF _Toc115075899 \h </w:instrText>
             </w:r>
             <w:r>
               <w:rPr>
@@ -1623,7 +1775,7 @@
               <w:lang w:eastAsia="es-CL"/>
             </w:rPr>
           </w:pPr>
-          <w:hyperlink w:anchor="_Toc114144342" w:history="1">
+          <w:hyperlink w:anchor="_Toc115075900" w:history="1">
             <w:r>
               <w:rPr>
                 <w:rStyle w:val="Hipervnculo"/>
@@ -1670,7 +1822,7 @@
                 <w:noProof/>
                 <w:webHidden/>
               </w:rPr>
-              <w:instrText xml:space="preserve"> PAGEREF _Toc114144342 \h </w:instrText>
+              <w:instrText xml:space="preserve"> PAGEREF _Toc115075900 \h </w:instrText>
             </w:r>
             <w:r>
               <w:rPr>
@@ -1795,7 +1947,7 @@
           <w:bCs/>
         </w:rPr>
       </w:pPr>
-      <w:bookmarkStart w:id="0" w:name="_Toc114144327"/>
+      <w:bookmarkStart w:id="0" w:name="_Toc115075884"/>
       <w:r>
         <w:rPr>
           <w:b/>
@@ -1814,8 +1966,13 @@
         <w:t>Con el objetivo de a</w:t>
       </w:r>
       <w:r>
-        <w:t>plicar conceptos del paradigma de programación funcional usando el lenguaje de programación Scheme</w:t>
-      </w:r>
+        <w:t xml:space="preserve">plicar conceptos del paradigma de programación funcional usando el lenguaje de programación </w:t>
+      </w:r>
+      <w:proofErr w:type="spellStart"/>
+      <w:r>
+        <w:t>Scheme</w:t>
+      </w:r>
+      <w:proofErr w:type="spellEnd"/>
       <w:r>
         <w:t xml:space="preserve"> </w:t>
       </w:r>
@@ -1850,8 +2007,13 @@
         <w:t>a través del compilador</w:t>
       </w:r>
       <w:r>
-        <w:t xml:space="preserve"> Dr. Racket</w:t>
-      </w:r>
+        <w:t xml:space="preserve"> Dr. </w:t>
+      </w:r>
+      <w:proofErr w:type="spellStart"/>
+      <w:r>
+        <w:t>Racket</w:t>
+      </w:r>
+      <w:proofErr w:type="spellEnd"/>
       <w:r>
         <w:t xml:space="preserve"> versión 8.6</w:t>
       </w:r>
@@ -1903,7 +2065,7 @@
           <w:bCs/>
         </w:rPr>
       </w:pPr>
-      <w:bookmarkStart w:id="1" w:name="_Toc114144328"/>
+      <w:bookmarkStart w:id="1" w:name="_Toc115075885"/>
       <w:r>
         <w:rPr>
           <w:b/>
@@ -1918,7 +2080,10 @@
         <w:jc w:val="both"/>
       </w:pPr>
       <w:r>
-        <w:t>Se busca hacer</w:t>
+        <w:t>Tal y como se describe en el laboratorio</w:t>
+      </w:r>
+      <w:r>
+        <w:t xml:space="preserve"> busca hacer</w:t>
       </w:r>
       <w:r>
         <w:t xml:space="preserve"> una simulación </w:t>
@@ -1983,7 +2148,15 @@
         <w:t xml:space="preserve">magen RGBD </w:t>
       </w:r>
       <w:r>
-        <w:t xml:space="preserve">o Pixmaps-d </w:t>
+        <w:t xml:space="preserve">o </w:t>
+      </w:r>
+      <w:proofErr w:type="spellStart"/>
+      <w:r>
+        <w:t>Pixmaps</w:t>
+      </w:r>
+      <w:proofErr w:type="spellEnd"/>
+      <w:r>
+        <w:t xml:space="preserve">-d </w:t>
       </w:r>
       <w:r>
         <w:t xml:space="preserve">es una imagen donde cada </w:t>
@@ -2004,7 +2177,39 @@
         <w:t>contiene</w:t>
       </w:r>
       <w:r>
-        <w:t xml:space="preserve"> información de espacio de colores y profundidad (R)ed, (G)reen, (B)lue y (D)epth. </w:t>
+        <w:t xml:space="preserve"> información de espacio de colores y profundidad (R)</w:t>
+      </w:r>
+      <w:proofErr w:type="spellStart"/>
+      <w:r>
+        <w:t>ed</w:t>
+      </w:r>
+      <w:proofErr w:type="spellEnd"/>
+      <w:r>
+        <w:t>, (G)</w:t>
+      </w:r>
+      <w:proofErr w:type="spellStart"/>
+      <w:r>
+        <w:t>reen</w:t>
+      </w:r>
+      <w:proofErr w:type="spellEnd"/>
+      <w:r>
+        <w:t>, (B)</w:t>
+      </w:r>
+      <w:proofErr w:type="spellStart"/>
+      <w:r>
+        <w:t>lue</w:t>
+      </w:r>
+      <w:proofErr w:type="spellEnd"/>
+      <w:r>
+        <w:t xml:space="preserve"> y (D)</w:t>
+      </w:r>
+      <w:proofErr w:type="spellStart"/>
+      <w:r>
+        <w:t>epth</w:t>
+      </w:r>
+      <w:proofErr w:type="spellEnd"/>
+      <w:r>
+        <w:t xml:space="preserve">. </w:t>
       </w:r>
       <w:r>
         <w:t>Cada color cubre valores entre 0 y 255</w:t>
@@ -2086,8 +2291,13 @@
         <w:jc w:val="both"/>
       </w:pPr>
       <w:r>
-        <w:t>Una imagen Hexmap</w:t>
-      </w:r>
+        <w:t xml:space="preserve">Una imagen </w:t>
+      </w:r>
+      <w:proofErr w:type="spellStart"/>
+      <w:r>
+        <w:t>Hexmap</w:t>
+      </w:r>
+      <w:proofErr w:type="spellEnd"/>
       <w:r>
         <w:t>-d</w:t>
       </w:r>
@@ -2095,14 +2305,27 @@
         <w:t xml:space="preserve"> es similar a una imagen</w:t>
       </w:r>
       <w:r>
-        <w:t xml:space="preserve"> Pixmaps-d</w:t>
+        <w:t xml:space="preserve"> </w:t>
+      </w:r>
+      <w:proofErr w:type="spellStart"/>
+      <w:r>
+        <w:t>Pixmaps</w:t>
+      </w:r>
+      <w:proofErr w:type="spellEnd"/>
+      <w:r>
+        <w:t>-d</w:t>
       </w:r>
       <w:r>
         <w:t xml:space="preserve"> con la diferencia que los valores RGB son representados en</w:t>
       </w:r>
       <w:r>
-        <w:t xml:space="preserve"> un string</w:t>
-      </w:r>
+        <w:t xml:space="preserve"> un </w:t>
+      </w:r>
+      <w:proofErr w:type="spellStart"/>
+      <w:r>
+        <w:t>string</w:t>
+      </w:r>
+      <w:proofErr w:type="spellEnd"/>
       <w:r>
         <w:t xml:space="preserve"> hexadecimal.</w:t>
       </w:r>
@@ -2124,7 +2347,7 @@
           <w:bCs/>
         </w:rPr>
       </w:pPr>
-      <w:bookmarkStart w:id="2" w:name="_Toc114144329"/>
+      <w:bookmarkStart w:id="2" w:name="_Toc115075886"/>
       <w:r>
         <w:rPr>
           <w:b/>
@@ -2184,7 +2407,15 @@
         <w:t>prefijas</w:t>
       </w:r>
       <w:r>
-        <w:t>. Cabe señalar que el lenguaje utilizado para el compilador Dr. Racket no es puramente funcional pues tiene aspectos de programación imperativa.</w:t>
+        <w:t xml:space="preserve">. Cabe señalar que el lenguaje utilizado para el compilador Dr. </w:t>
+      </w:r>
+      <w:proofErr w:type="spellStart"/>
+      <w:r>
+        <w:t>Racket</w:t>
+      </w:r>
+      <w:proofErr w:type="spellEnd"/>
+      <w:r>
+        <w:t xml:space="preserve"> no es puramente funcional pues tiene aspectos de programación imperativa.</w:t>
       </w:r>
     </w:p>
     <w:p>
@@ -2311,21 +2542,46 @@
       <w:pPr>
         <w:jc w:val="both"/>
       </w:pPr>
-      <w:r>
-        <w:rPr>
-          <w:b/>
-          <w:bCs/>
-        </w:rPr>
-        <w:t>Currificación:</w:t>
+      <w:proofErr w:type="spellStart"/>
+      <w:r>
+        <w:rPr>
+          <w:b/>
+          <w:bCs/>
+        </w:rPr>
+        <w:t>Currificación</w:t>
+      </w:r>
+      <w:proofErr w:type="spellEnd"/>
+      <w:r>
+        <w:rPr>
+          <w:b/>
+          <w:bCs/>
+        </w:rPr>
+        <w:t>:</w:t>
       </w:r>
       <w:r>
         <w:t xml:space="preserve"> Es la evaluación de una función de “n” argumentos</w:t>
       </w:r>
       <w:r>
-        <w:t xml:space="preserve"> que tras currificarse es</w:t>
-      </w:r>
-      <w:r>
-        <w:t xml:space="preserve"> transformada a la evaluación de una secuencia de funciones de un argumento. En la currificación se ocupan funciones anónimas bajo el concepto de funciones de orden superior.</w:t>
+        <w:t xml:space="preserve"> que tras </w:t>
+      </w:r>
+      <w:proofErr w:type="spellStart"/>
+      <w:r>
+        <w:t>currificarse</w:t>
+      </w:r>
+      <w:proofErr w:type="spellEnd"/>
+      <w:r>
+        <w:t xml:space="preserve"> es</w:t>
+      </w:r>
+      <w:r>
+        <w:t xml:space="preserve"> transformada a la evaluación de una secuencia de funciones de un argumento. En la </w:t>
+      </w:r>
+      <w:proofErr w:type="spellStart"/>
+      <w:r>
+        <w:t>currificación</w:t>
+      </w:r>
+      <w:proofErr w:type="spellEnd"/>
+      <w:r>
+        <w:t xml:space="preserve"> se ocupan funciones anónimas bajo el concepto de funciones de orden superior.</w:t>
       </w:r>
     </w:p>
     <w:p>
@@ -2390,7 +2646,7 @@
           <w:bCs/>
         </w:rPr>
       </w:pPr>
-      <w:bookmarkStart w:id="3" w:name="_Toc114144330"/>
+      <w:bookmarkStart w:id="3" w:name="_Toc115075887"/>
       <w:r>
         <w:rPr>
           <w:b/>
@@ -2419,7 +2675,7 @@
           <w:bCs/>
         </w:rPr>
       </w:pPr>
-      <w:bookmarkStart w:id="4" w:name="_Toc114144331"/>
+      <w:bookmarkStart w:id="4" w:name="_Toc115075888"/>
       <w:r>
         <w:rPr>
           <w:b/>
@@ -2438,8 +2694,13 @@
     </w:p>
     <w:p>
       <w:r>
-        <w:t>Se identifica que para hacer un tratamiento de imágenes simples en Dr. Racket</w:t>
-      </w:r>
+        <w:t xml:space="preserve">Se identifica que para hacer un tratamiento de imágenes simples en Dr. </w:t>
+      </w:r>
+      <w:proofErr w:type="spellStart"/>
+      <w:r>
+        <w:t>Racket</w:t>
+      </w:r>
+      <w:proofErr w:type="spellEnd"/>
       <w:r>
         <w:t xml:space="preserve"> hay que considerar los</w:t>
       </w:r>
@@ -2481,23 +2742,38 @@
       <w:r>
         <w:t xml:space="preserve"> Una lista que contiene dos enteros y una lista de pixeles. (</w:t>
       </w:r>
+      <w:proofErr w:type="spellStart"/>
       <w:r>
         <w:t>I</w:t>
       </w:r>
       <w:r>
-        <w:t xml:space="preserve">nt X </w:t>
-      </w:r>
+        <w:t>nt</w:t>
+      </w:r>
+      <w:proofErr w:type="spellEnd"/>
+      <w:r>
+        <w:t xml:space="preserve"> X </w:t>
+      </w:r>
+      <w:proofErr w:type="spellStart"/>
       <w:r>
         <w:t>I</w:t>
       </w:r>
       <w:r>
-        <w:t xml:space="preserve">nt X </w:t>
-      </w:r>
+        <w:t>nt</w:t>
+      </w:r>
+      <w:proofErr w:type="spellEnd"/>
+      <w:r>
+        <w:t xml:space="preserve"> X </w:t>
+      </w:r>
+      <w:proofErr w:type="spellStart"/>
       <w:r>
         <w:t>L</w:t>
       </w:r>
       <w:r>
-        <w:t>ist)</w:t>
+        <w:t>ist</w:t>
+      </w:r>
+      <w:proofErr w:type="spellEnd"/>
+      <w:r>
+        <w:t>)</w:t>
       </w:r>
     </w:p>
     <w:p>
@@ -2511,12 +2787,21 @@
           <w:lang w:val="en-US"/>
         </w:rPr>
       </w:pPr>
-      <w:r>
-        <w:rPr>
-          <w:b/>
-          <w:bCs/>
-        </w:rPr>
-        <w:t>Pixrgb-d:</w:t>
+      <w:proofErr w:type="spellStart"/>
+      <w:r>
+        <w:rPr>
+          <w:b/>
+          <w:bCs/>
+        </w:rPr>
+        <w:t>Pixrgb</w:t>
+      </w:r>
+      <w:proofErr w:type="spellEnd"/>
+      <w:r>
+        <w:rPr>
+          <w:b/>
+          <w:bCs/>
+        </w:rPr>
+        <w:t>-d:</w:t>
       </w:r>
       <w:r>
         <w:t xml:space="preserve"> Un </w:t>
@@ -2530,9 +2815,11 @@
       <w:r>
         <w:t xml:space="preserve">el tipo </w:t>
       </w:r>
+      <w:proofErr w:type="spellStart"/>
       <w:r>
         <w:t>Pixmap</w:t>
       </w:r>
+      <w:proofErr w:type="spellEnd"/>
       <w:r>
         <w:t>,</w:t>
       </w:r>
@@ -2575,12 +2862,21 @@
           <w:numId w:val="7"/>
         </w:numPr>
       </w:pPr>
-      <w:r>
-        <w:rPr>
-          <w:b/>
-          <w:bCs/>
-        </w:rPr>
-        <w:t>Pixbit-d:</w:t>
+      <w:proofErr w:type="spellStart"/>
+      <w:r>
+        <w:rPr>
+          <w:b/>
+          <w:bCs/>
+        </w:rPr>
+        <w:t>Pixbit</w:t>
+      </w:r>
+      <w:proofErr w:type="spellEnd"/>
+      <w:r>
+        <w:rPr>
+          <w:b/>
+          <w:bCs/>
+        </w:rPr>
+        <w:t>-d:</w:t>
       </w:r>
       <w:r>
         <w:t xml:space="preserve"> Un píxel d</w:t>
@@ -2600,29 +2896,49 @@
       <w:r>
         <w:t xml:space="preserve"> en la imagen, un entero que representa el bit y otro que guarda la profundidad. (</w:t>
       </w:r>
+      <w:proofErr w:type="spellStart"/>
       <w:r>
         <w:t>I</w:t>
       </w:r>
       <w:r>
-        <w:t xml:space="preserve">nt X </w:t>
-      </w:r>
+        <w:t>nt</w:t>
+      </w:r>
+      <w:proofErr w:type="spellEnd"/>
+      <w:r>
+        <w:t xml:space="preserve"> X </w:t>
+      </w:r>
+      <w:proofErr w:type="spellStart"/>
       <w:r>
         <w:t>I</w:t>
       </w:r>
       <w:r>
-        <w:t xml:space="preserve">nt X </w:t>
-      </w:r>
+        <w:t>nt</w:t>
+      </w:r>
+      <w:proofErr w:type="spellEnd"/>
+      <w:r>
+        <w:t xml:space="preserve"> X </w:t>
+      </w:r>
+      <w:proofErr w:type="spellStart"/>
       <w:r>
         <w:t>I</w:t>
       </w:r>
       <w:r>
-        <w:t xml:space="preserve">nt X </w:t>
-      </w:r>
+        <w:t>nt</w:t>
+      </w:r>
+      <w:proofErr w:type="spellEnd"/>
+      <w:r>
+        <w:t xml:space="preserve"> X </w:t>
+      </w:r>
+      <w:proofErr w:type="spellStart"/>
       <w:r>
         <w:t>I</w:t>
       </w:r>
       <w:r>
-        <w:t>nt)</w:t>
+        <w:t>nt</w:t>
+      </w:r>
+      <w:proofErr w:type="spellEnd"/>
+      <w:r>
+        <w:t>)</w:t>
       </w:r>
     </w:p>
     <w:p>
@@ -2633,19 +2949,33 @@
           <w:numId w:val="7"/>
         </w:numPr>
       </w:pPr>
-      <w:r>
-        <w:rPr>
-          <w:b/>
-          <w:bCs/>
-        </w:rPr>
-        <w:t>Pixhex-d:</w:t>
+      <w:proofErr w:type="spellStart"/>
+      <w:r>
+        <w:rPr>
+          <w:b/>
+          <w:bCs/>
+        </w:rPr>
+        <w:t>Pixhex</w:t>
+      </w:r>
+      <w:proofErr w:type="spellEnd"/>
+      <w:r>
+        <w:rPr>
+          <w:b/>
+          <w:bCs/>
+        </w:rPr>
+        <w:t>-d:</w:t>
       </w:r>
       <w:r>
         <w:t xml:space="preserve"> </w:t>
       </w:r>
       <w:r>
-        <w:t>Un píxel del tipo Hexmap</w:t>
-      </w:r>
+        <w:t xml:space="preserve">Un píxel del tipo </w:t>
+      </w:r>
+      <w:proofErr w:type="spellStart"/>
+      <w:r>
+        <w:t>Hexmap</w:t>
+      </w:r>
+      <w:proofErr w:type="spellEnd"/>
       <w:r>
         <w:t>,</w:t>
       </w:r>
@@ -2656,31 +2986,59 @@
         <w:t>n</w:t>
       </w:r>
       <w:r>
-        <w:t>, un string que representa el color y un entero que guarda la profundidad del píxel en la imagen. (</w:t>
-      </w:r>
+        <w:t xml:space="preserve">, un </w:t>
+      </w:r>
+      <w:proofErr w:type="spellStart"/>
+      <w:r>
+        <w:t>string</w:t>
+      </w:r>
+      <w:proofErr w:type="spellEnd"/>
+      <w:r>
+        <w:t xml:space="preserve"> que representa el color y un entero que guarda la profundidad del píxel en la imagen. (</w:t>
+      </w:r>
+      <w:proofErr w:type="spellStart"/>
       <w:r>
         <w:t>I</w:t>
       </w:r>
       <w:r>
-        <w:t xml:space="preserve">nt X </w:t>
-      </w:r>
+        <w:t>nt</w:t>
+      </w:r>
+      <w:proofErr w:type="spellEnd"/>
+      <w:r>
+        <w:t xml:space="preserve"> X </w:t>
+      </w:r>
+      <w:proofErr w:type="spellStart"/>
       <w:r>
         <w:t>I</w:t>
       </w:r>
       <w:r>
-        <w:t xml:space="preserve">nt X </w:t>
-      </w:r>
+        <w:t>nt</w:t>
+      </w:r>
+      <w:proofErr w:type="spellEnd"/>
+      <w:r>
+        <w:t xml:space="preserve"> X </w:t>
+      </w:r>
+      <w:proofErr w:type="spellStart"/>
       <w:r>
         <w:t>S</w:t>
       </w:r>
       <w:r>
-        <w:t xml:space="preserve">tring X </w:t>
-      </w:r>
+        <w:t>tring</w:t>
+      </w:r>
+      <w:proofErr w:type="spellEnd"/>
+      <w:r>
+        <w:t xml:space="preserve"> X </w:t>
+      </w:r>
+      <w:proofErr w:type="spellStart"/>
       <w:r>
         <w:t>I</w:t>
       </w:r>
       <w:r>
-        <w:t>nt)</w:t>
+        <w:t>nt</w:t>
+      </w:r>
+      <w:proofErr w:type="spellEnd"/>
+      <w:r>
+        <w:t>)</w:t>
       </w:r>
     </w:p>
     <w:p>
@@ -2708,6 +3066,7 @@
           <w:numId w:val="7"/>
         </w:numPr>
       </w:pPr>
+      <w:proofErr w:type="spellStart"/>
       <w:r>
         <w:rPr>
           <w:b/>
@@ -2720,13 +3079,37 @@
           <w:b/>
           <w:bCs/>
         </w:rPr>
-        <w:t>mage:</w:t>
+        <w:t>mage</w:t>
+      </w:r>
+      <w:proofErr w:type="spellEnd"/>
+      <w:r>
+        <w:rPr>
+          <w:b/>
+          <w:bCs/>
+        </w:rPr>
+        <w:t>:</w:t>
       </w:r>
       <w:r>
         <w:t xml:space="preserve"> Crea</w:t>
       </w:r>
       <w:r>
-        <w:t xml:space="preserve"> de imágenes con bitmaps, hexmaps o pixmaps que incluye información de profundidad en cada píxel.</w:t>
+        <w:t xml:space="preserve"> de imágenes con bitmaps, </w:t>
+      </w:r>
+      <w:proofErr w:type="spellStart"/>
+      <w:r>
+        <w:t>hexmaps</w:t>
+      </w:r>
+      <w:proofErr w:type="spellEnd"/>
+      <w:r>
+        <w:t xml:space="preserve"> o </w:t>
+      </w:r>
+      <w:proofErr w:type="spellStart"/>
+      <w:r>
+        <w:t>pixmaps</w:t>
+      </w:r>
+      <w:proofErr w:type="spellEnd"/>
+      <w:r>
+        <w:t xml:space="preserve"> que incluye información de profundidad en cada píxel.</w:t>
       </w:r>
     </w:p>
     <w:p>
@@ -2749,7 +3132,48 @@
           <w:b/>
           <w:bCs/>
         </w:rPr>
-        <w:t>, pixmap? y hexmap?</w:t>
+        <w:t xml:space="preserve">, </w:t>
+      </w:r>
+      <w:proofErr w:type="spellStart"/>
+      <w:proofErr w:type="gramStart"/>
+      <w:r>
+        <w:rPr>
+          <w:b/>
+          <w:bCs/>
+        </w:rPr>
+        <w:t>pixmap</w:t>
+      </w:r>
+      <w:proofErr w:type="spellEnd"/>
+      <w:r>
+        <w:rPr>
+          <w:b/>
+          <w:bCs/>
+        </w:rPr>
+        <w:t>?</w:t>
+      </w:r>
+      <w:proofErr w:type="gramEnd"/>
+      <w:r>
+        <w:rPr>
+          <w:b/>
+          <w:bCs/>
+        </w:rPr>
+        <w:t xml:space="preserve"> y </w:t>
+      </w:r>
+      <w:proofErr w:type="spellStart"/>
+      <w:r>
+        <w:rPr>
+          <w:b/>
+          <w:bCs/>
+        </w:rPr>
+        <w:t>hexmap</w:t>
+      </w:r>
+      <w:proofErr w:type="spellEnd"/>
+      <w:r>
+        <w:rPr>
+          <w:b/>
+          <w:bCs/>
+        </w:rPr>
+        <w:t>?</w:t>
       </w:r>
       <w:r>
         <w:rPr>
@@ -2765,7 +3189,23 @@
         <w:t>-d</w:t>
       </w:r>
       <w:r>
-        <w:t>, pixmaps-d o hexmaps-d respectivamente</w:t>
+        <w:t xml:space="preserve">, </w:t>
+      </w:r>
+      <w:proofErr w:type="spellStart"/>
+      <w:r>
+        <w:t>pixmaps</w:t>
+      </w:r>
+      <w:proofErr w:type="spellEnd"/>
+      <w:r>
+        <w:t xml:space="preserve">-d o </w:t>
+      </w:r>
+      <w:proofErr w:type="spellStart"/>
+      <w:r>
+        <w:t>hexmaps</w:t>
+      </w:r>
+      <w:proofErr w:type="spellEnd"/>
+      <w:r>
+        <w:t>-d respectivamente</w:t>
       </w:r>
     </w:p>
     <w:p>
@@ -2776,12 +3216,21 @@
           <w:numId w:val="7"/>
         </w:numPr>
       </w:pPr>
-      <w:r>
-        <w:rPr>
-          <w:b/>
-          <w:bCs/>
-        </w:rPr>
-        <w:t>compressed?:</w:t>
+      <w:proofErr w:type="spellStart"/>
+      <w:r>
+        <w:rPr>
+          <w:b/>
+          <w:bCs/>
+        </w:rPr>
+        <w:t>compressed</w:t>
+      </w:r>
+      <w:proofErr w:type="spellEnd"/>
+      <w:r>
+        <w:rPr>
+          <w:b/>
+          <w:bCs/>
+        </w:rPr>
+        <w:t>?:</w:t>
       </w:r>
       <w:r>
         <w:t xml:space="preserve"> Verifica si la imagen sufrió una compresión</w:t>
@@ -2795,6 +3244,7 @@
           <w:numId w:val="7"/>
         </w:numPr>
       </w:pPr>
+      <w:proofErr w:type="spellStart"/>
       <w:r>
         <w:rPr>
           <w:b/>
@@ -2802,13 +3252,23 @@
         </w:rPr>
         <w:t>flipH</w:t>
       </w:r>
-      <w:r>
-        <w:rPr>
-          <w:b/>
-          <w:bCs/>
-        </w:rPr>
-        <w:t xml:space="preserve"> y flipV</w:t>
-      </w:r>
+      <w:proofErr w:type="spellEnd"/>
+      <w:r>
+        <w:rPr>
+          <w:b/>
+          <w:bCs/>
+        </w:rPr>
+        <w:t xml:space="preserve"> y </w:t>
+      </w:r>
+      <w:proofErr w:type="spellStart"/>
+      <w:r>
+        <w:rPr>
+          <w:b/>
+          <w:bCs/>
+        </w:rPr>
+        <w:t>flipV</w:t>
+      </w:r>
+      <w:proofErr w:type="spellEnd"/>
       <w:r>
         <w:rPr>
           <w:b/>
@@ -2831,12 +3291,21 @@
           <w:numId w:val="7"/>
         </w:numPr>
       </w:pPr>
-      <w:r>
-        <w:rPr>
-          <w:b/>
-          <w:bCs/>
-        </w:rPr>
-        <w:t>crop:</w:t>
+      <w:proofErr w:type="spellStart"/>
+      <w:r>
+        <w:rPr>
+          <w:b/>
+          <w:bCs/>
+        </w:rPr>
+        <w:t>crop</w:t>
+      </w:r>
+      <w:proofErr w:type="spellEnd"/>
+      <w:r>
+        <w:rPr>
+          <w:b/>
+          <w:bCs/>
+        </w:rPr>
+        <w:t>:</w:t>
       </w:r>
       <w:r>
         <w:t xml:space="preserve"> Recorta una imagen a partir de un cuadrante</w:t>
@@ -2853,16 +3322,57 @@
           <w:numId w:val="7"/>
         </w:numPr>
       </w:pPr>
+      <w:proofErr w:type="spellStart"/>
       <w:r>
         <w:rPr>
           <w:b/>
           <w:bCs/>
         </w:rPr>
         <w:lastRenderedPageBreak/>
-        <w:t>imgRGB-&gt;imgHex:</w:t>
-      </w:r>
-      <w:r>
-        <w:t xml:space="preserve"> convierte una imagen Pixmap-d a Hexmap-d</w:t>
+        <w:t>imgRGB</w:t>
+      </w:r>
+      <w:proofErr w:type="spellEnd"/>
+      <w:r>
+        <w:rPr>
+          <w:b/>
+          <w:bCs/>
+        </w:rPr>
+        <w:t>-&gt;</w:t>
+      </w:r>
+      <w:proofErr w:type="spellStart"/>
+      <w:r>
+        <w:rPr>
+          <w:b/>
+          <w:bCs/>
+        </w:rPr>
+        <w:t>imgHex</w:t>
+      </w:r>
+      <w:proofErr w:type="spellEnd"/>
+      <w:r>
+        <w:rPr>
+          <w:b/>
+          <w:bCs/>
+        </w:rPr>
+        <w:t>:</w:t>
+      </w:r>
+      <w:r>
+        <w:t xml:space="preserve"> convierte una imagen </w:t>
+      </w:r>
+      <w:proofErr w:type="spellStart"/>
+      <w:r>
+        <w:t>Pixmap</w:t>
+      </w:r>
+      <w:proofErr w:type="spellEnd"/>
+      <w:r>
+        <w:t xml:space="preserve">-d a </w:t>
+      </w:r>
+      <w:proofErr w:type="spellStart"/>
+      <w:r>
+        <w:t>Hexmap</w:t>
+      </w:r>
+      <w:proofErr w:type="spellEnd"/>
+      <w:r>
+        <w:t>-d</w:t>
       </w:r>
     </w:p>
     <w:p>
@@ -2873,12 +3383,21 @@
           <w:numId w:val="7"/>
         </w:numPr>
       </w:pPr>
-      <w:r>
-        <w:rPr>
-          <w:b/>
-          <w:bCs/>
-        </w:rPr>
-        <w:t>histogram:</w:t>
+      <w:proofErr w:type="spellStart"/>
+      <w:r>
+        <w:rPr>
+          <w:b/>
+          <w:bCs/>
+        </w:rPr>
+        <w:t>histogram</w:t>
+      </w:r>
+      <w:proofErr w:type="spellEnd"/>
+      <w:r>
+        <w:rPr>
+          <w:b/>
+          <w:bCs/>
+        </w:rPr>
+        <w:t>:</w:t>
       </w:r>
       <w:r>
         <w:t xml:space="preserve"> </w:t>
@@ -2917,6 +3436,7 @@
           <w:numId w:val="7"/>
         </w:numPr>
       </w:pPr>
+      <w:proofErr w:type="spellStart"/>
       <w:r>
         <w:rPr>
           <w:b/>
@@ -2929,7 +3449,15 @@
           <w:b/>
           <w:bCs/>
         </w:rPr>
-        <w:t>ompress:</w:t>
+        <w:t>ompress</w:t>
+      </w:r>
+      <w:proofErr w:type="spellEnd"/>
+      <w:r>
+        <w:rPr>
+          <w:b/>
+          <w:bCs/>
+        </w:rPr>
+        <w:t>:</w:t>
       </w:r>
       <w:r>
         <w:t xml:space="preserve"> </w:t>
@@ -2946,12 +3474,21 @@
           <w:numId w:val="7"/>
         </w:numPr>
       </w:pPr>
-      <w:r>
-        <w:rPr>
-          <w:b/>
-          <w:bCs/>
-        </w:rPr>
-        <w:t>edit:</w:t>
+      <w:proofErr w:type="spellStart"/>
+      <w:r>
+        <w:rPr>
+          <w:b/>
+          <w:bCs/>
+        </w:rPr>
+        <w:t>edit</w:t>
+      </w:r>
+      <w:proofErr w:type="spellEnd"/>
+      <w:r>
+        <w:rPr>
+          <w:b/>
+          <w:bCs/>
+        </w:rPr>
+        <w:t>:</w:t>
       </w:r>
       <w:r>
         <w:t xml:space="preserve"> Permite aplicar funciones especiales a las imágenes.</w:t>
@@ -2965,19 +3502,33 @@
           <w:numId w:val="7"/>
         </w:numPr>
       </w:pPr>
-      <w:r>
-        <w:rPr>
-          <w:b/>
-          <w:bCs/>
-        </w:rPr>
-        <w:t>adjustChannel:</w:t>
+      <w:proofErr w:type="spellStart"/>
+      <w:r>
+        <w:rPr>
+          <w:b/>
+          <w:bCs/>
+        </w:rPr>
+        <w:t>adjustChannel</w:t>
+      </w:r>
+      <w:proofErr w:type="spellEnd"/>
+      <w:r>
+        <w:rPr>
+          <w:b/>
+          <w:bCs/>
+        </w:rPr>
+        <w:t>:</w:t>
       </w:r>
       <w:r>
         <w:t xml:space="preserve"> Función que permite ajustar cualquier canal de una imagen</w:t>
       </w:r>
       <w:r>
-        <w:t xml:space="preserve"> pixmap</w:t>
-      </w:r>
+        <w:t xml:space="preserve"> </w:t>
+      </w:r>
+      <w:proofErr w:type="spellStart"/>
+      <w:r>
+        <w:t>pixmap</w:t>
+      </w:r>
+      <w:proofErr w:type="spellEnd"/>
       <w:r>
         <w:t>, incluido el canal de profundidad d.</w:t>
       </w:r>
@@ -2990,16 +3541,46 @@
           <w:numId w:val="7"/>
         </w:numPr>
       </w:pPr>
-      <w:r>
-        <w:rPr>
-          <w:b/>
-          <w:bCs/>
-        </w:rPr>
-        <w:t>image-&gt;string:</w:t>
-      </w:r>
-      <w:r>
-        <w:t xml:space="preserve"> Función que transforma una imagen a una representación string</w:t>
-      </w:r>
+      <w:proofErr w:type="spellStart"/>
+      <w:r>
+        <w:rPr>
+          <w:b/>
+          <w:bCs/>
+        </w:rPr>
+        <w:t>image</w:t>
+      </w:r>
+      <w:proofErr w:type="spellEnd"/>
+      <w:r>
+        <w:rPr>
+          <w:b/>
+          <w:bCs/>
+        </w:rPr>
+        <w:t>-&gt;</w:t>
+      </w:r>
+      <w:proofErr w:type="spellStart"/>
+      <w:r>
+        <w:rPr>
+          <w:b/>
+          <w:bCs/>
+        </w:rPr>
+        <w:t>string</w:t>
+      </w:r>
+      <w:proofErr w:type="spellEnd"/>
+      <w:r>
+        <w:rPr>
+          <w:b/>
+          <w:bCs/>
+        </w:rPr>
+        <w:t>:</w:t>
+      </w:r>
+      <w:r>
+        <w:t xml:space="preserve"> Función que transforma una imagen a una representación </w:t>
+      </w:r>
+      <w:proofErr w:type="spellStart"/>
+      <w:r>
+        <w:t>string</w:t>
+      </w:r>
+      <w:proofErr w:type="spellEnd"/>
       <w:r>
         <w:t>.</w:t>
       </w:r>
@@ -3012,12 +3593,21 @@
           <w:numId w:val="7"/>
         </w:numPr>
       </w:pPr>
-      <w:r>
-        <w:rPr>
-          <w:b/>
-          <w:bCs/>
-        </w:rPr>
-        <w:t>depthLayers:</w:t>
+      <w:proofErr w:type="spellStart"/>
+      <w:r>
+        <w:rPr>
+          <w:b/>
+          <w:bCs/>
+        </w:rPr>
+        <w:t>depthLayers</w:t>
+      </w:r>
+      <w:proofErr w:type="spellEnd"/>
+      <w:r>
+        <w:rPr>
+          <w:b/>
+          <w:bCs/>
+        </w:rPr>
+        <w:t>:</w:t>
       </w:r>
       <w:r>
         <w:t xml:space="preserve"> Función que permite separar una </w:t>
@@ -3037,12 +3627,21 @@
           <w:numId w:val="7"/>
         </w:numPr>
       </w:pPr>
-      <w:r>
-        <w:rPr>
-          <w:b/>
-          <w:bCs/>
-        </w:rPr>
-        <w:t>decompress:</w:t>
+      <w:proofErr w:type="spellStart"/>
+      <w:r>
+        <w:rPr>
+          <w:b/>
+          <w:bCs/>
+        </w:rPr>
+        <w:t>decompress</w:t>
+      </w:r>
+      <w:proofErr w:type="spellEnd"/>
+      <w:r>
+        <w:rPr>
+          <w:b/>
+          <w:bCs/>
+        </w:rPr>
+        <w:t>:</w:t>
       </w:r>
       <w:r>
         <w:t xml:space="preserve"> Función que permite descomprimir una </w:t>
@@ -3067,142 +3666,6 @@
       <w:r>
         <w:t>, con el script de pruebas del laboratorio para probar las funciones.</w:t>
       </w:r>
-    </w:p>
-    <w:p>
-      <w:pPr>
-        <w:rPr>
-          <w:b/>
-          <w:bCs/>
-        </w:rPr>
-      </w:pPr>
-    </w:p>
-    <w:p>
-      <w:pPr>
-        <w:rPr>
-          <w:b/>
-          <w:bCs/>
-        </w:rPr>
-      </w:pPr>
-    </w:p>
-    <w:p>
-      <w:pPr>
-        <w:rPr>
-          <w:b/>
-          <w:bCs/>
-        </w:rPr>
-      </w:pPr>
-    </w:p>
-    <w:p>
-      <w:pPr>
-        <w:rPr>
-          <w:b/>
-          <w:bCs/>
-        </w:rPr>
-      </w:pPr>
-    </w:p>
-    <w:p>
-      <w:pPr>
-        <w:rPr>
-          <w:b/>
-          <w:bCs/>
-        </w:rPr>
-      </w:pPr>
-    </w:p>
-    <w:p>
-      <w:pPr>
-        <w:rPr>
-          <w:b/>
-          <w:bCs/>
-        </w:rPr>
-      </w:pPr>
-    </w:p>
-    <w:p>
-      <w:pPr>
-        <w:rPr>
-          <w:b/>
-          <w:bCs/>
-        </w:rPr>
-      </w:pPr>
-    </w:p>
-    <w:p>
-      <w:pPr>
-        <w:rPr>
-          <w:b/>
-          <w:bCs/>
-        </w:rPr>
-      </w:pPr>
-    </w:p>
-    <w:p>
-      <w:pPr>
-        <w:rPr>
-          <w:b/>
-          <w:bCs/>
-        </w:rPr>
-      </w:pPr>
-    </w:p>
-    <w:p>
-      <w:pPr>
-        <w:rPr>
-          <w:b/>
-          <w:bCs/>
-        </w:rPr>
-      </w:pPr>
-    </w:p>
-    <w:p>
-      <w:pPr>
-        <w:rPr>
-          <w:b/>
-          <w:bCs/>
-        </w:rPr>
-      </w:pPr>
-    </w:p>
-    <w:p>
-      <w:pPr>
-        <w:rPr>
-          <w:b/>
-          <w:bCs/>
-        </w:rPr>
-      </w:pPr>
-    </w:p>
-    <w:p>
-      <w:pPr>
-        <w:rPr>
-          <w:b/>
-          <w:bCs/>
-        </w:rPr>
-      </w:pPr>
-    </w:p>
-    <w:p>
-      <w:pPr>
-        <w:rPr>
-          <w:b/>
-          <w:bCs/>
-        </w:rPr>
-      </w:pPr>
-    </w:p>
-    <w:p>
-      <w:pPr>
-        <w:rPr>
-          <w:b/>
-          <w:bCs/>
-        </w:rPr>
-      </w:pPr>
-    </w:p>
-    <w:p>
-      <w:pPr>
-        <w:rPr>
-          <w:b/>
-          <w:bCs/>
-        </w:rPr>
-      </w:pPr>
-    </w:p>
-    <w:p>
-      <w:pPr>
-        <w:rPr>
-          <w:b/>
-          <w:bCs/>
-        </w:rPr>
-      </w:pPr>
     </w:p>
     <w:p>
       <w:pPr>
@@ -3224,156 +3687,324 @@
           <w:bCs/>
         </w:rPr>
       </w:pPr>
-      <w:bookmarkStart w:id="5" w:name="_Toc114144332"/>
+      <w:bookmarkStart w:id="5" w:name="_Toc115075889"/>
+      <w:r>
+        <w:rPr>
+          <w:b/>
+          <w:bCs/>
+        </w:rPr>
+        <w:t>DISEÑO DE LA SOLUCIÓN</w:t>
+      </w:r>
+      <w:bookmarkEnd w:id="5"/>
+      <w:r>
+        <w:rPr>
+          <w:b/>
+          <w:bCs/>
+        </w:rPr>
+        <w:t xml:space="preserve"> </w:t>
+      </w:r>
+    </w:p>
+    <w:p>
+      <w:r>
+        <w:t>Por otra parte, se distinguen algunos casos particulares para soluciones algunos requerimientos funcionales como lo son:</w:t>
+      </w:r>
+    </w:p>
+    <w:p>
+      <w:proofErr w:type="spellStart"/>
+      <w:r>
+        <w:rPr>
+          <w:b/>
+          <w:bCs/>
+        </w:rPr>
+        <w:t>Histogram</w:t>
+      </w:r>
+      <w:proofErr w:type="spellEnd"/>
+      <w:r>
+        <w:rPr>
+          <w:b/>
+          <w:bCs/>
+        </w:rPr>
+        <w:t xml:space="preserve">: </w:t>
+      </w:r>
+      <w:r>
+        <w:t xml:space="preserve">Para cada </w:t>
+      </w:r>
+      <w:r>
+        <w:t>TDA</w:t>
+      </w:r>
+      <w:r>
+        <w:t xml:space="preserve"> se </w:t>
+      </w:r>
+      <w:r>
+        <w:t>creó</w:t>
+      </w:r>
+      <w:r>
+        <w:t xml:space="preserve"> su propio </w:t>
+      </w:r>
+      <w:proofErr w:type="spellStart"/>
+      <w:r>
+        <w:t>histogram</w:t>
+      </w:r>
+      <w:proofErr w:type="spellEnd"/>
+      <w:r>
+        <w:t xml:space="preserve"> para obtener la información relevante.</w:t>
+      </w:r>
+      <w:r>
+        <w:t xml:space="preserve"> </w:t>
+      </w:r>
+      <w:r>
+        <w:t xml:space="preserve">En el caso de bitmap se </w:t>
+      </w:r>
+      <w:proofErr w:type="spellStart"/>
+      <w:r>
+        <w:t>creo</w:t>
+      </w:r>
+      <w:proofErr w:type="spellEnd"/>
+      <w:r>
+        <w:t xml:space="preserve"> una lista con dos </w:t>
+      </w:r>
+      <w:proofErr w:type="spellStart"/>
+      <w:r>
+        <w:t>sublistas</w:t>
+      </w:r>
+      <w:proofErr w:type="spellEnd"/>
+      <w:r>
+        <w:t>, donde se guarden la cantidad de veces que se repite el 0 y el 1.</w:t>
+      </w:r>
+      <w:r>
+        <w:t xml:space="preserve"> Para el caso de </w:t>
+      </w:r>
+      <w:proofErr w:type="spellStart"/>
+      <w:r>
+        <w:t>pixmap</w:t>
+      </w:r>
+      <w:proofErr w:type="spellEnd"/>
+      <w:r>
+        <w:t xml:space="preserve"> y </w:t>
+      </w:r>
+      <w:proofErr w:type="spellStart"/>
+      <w:r>
+        <w:t>hexmap</w:t>
+      </w:r>
+      <w:proofErr w:type="spellEnd"/>
+      <w:r>
+        <w:t xml:space="preserve">, ambos en común comparten </w:t>
+      </w:r>
+      <w:r>
+        <w:t xml:space="preserve">que tienen una función que </w:t>
+      </w:r>
+      <w:r>
+        <w:t xml:space="preserve">cuenta los elementos iguales a </w:t>
+      </w:r>
+      <w:r>
+        <w:t>“</w:t>
+      </w:r>
+      <w:r>
+        <w:t>e</w:t>
+      </w:r>
+      <w:r>
+        <w:t>”</w:t>
+      </w:r>
+      <w:r>
+        <w:t xml:space="preserve"> en una lista</w:t>
+      </w:r>
+      <w:r>
+        <w:t xml:space="preserve"> con</w:t>
+      </w:r>
+      <w:r>
+        <w:t xml:space="preserve"> recursión de cola</w:t>
+      </w:r>
+      <w:r>
+        <w:t xml:space="preserve"> </w:t>
+      </w:r>
+      <w:r>
+        <w:t xml:space="preserve">y otra función para filtrar los elementos iguales a “e”, esto con el objetivo de recopilar </w:t>
+      </w:r>
+      <w:r>
+        <w:t xml:space="preserve">en una lista con </w:t>
+      </w:r>
+      <w:proofErr w:type="spellStart"/>
+      <w:r>
+        <w:t>sublista</w:t>
+      </w:r>
+      <w:proofErr w:type="spellEnd"/>
+      <w:r>
+        <w:t xml:space="preserve"> cada elemento con la cantidad de veces que se repite en la imagen.</w:t>
+      </w:r>
+    </w:p>
+    <w:p>
+      <w:proofErr w:type="spellStart"/>
+      <w:r>
+        <w:rPr>
+          <w:b/>
+          <w:bCs/>
+        </w:rPr>
+        <w:t>Compress</w:t>
+      </w:r>
+      <w:proofErr w:type="spellEnd"/>
+      <w:r>
+        <w:rPr>
+          <w:b/>
+          <w:bCs/>
+        </w:rPr>
+        <w:t>:</w:t>
+      </w:r>
+      <w:r>
+        <w:t xml:space="preserve"> Para poder comprimir se</w:t>
+      </w:r>
+      <w:r>
+        <w:t xml:space="preserve"> pensaron en</w:t>
+      </w:r>
+      <w:r>
+        <w:t xml:space="preserve"> distintas estrategias, como la de eliminar el píxel más repetido de la lista o reemplazar esa información con listas vacías en los pixeles. No obstante, aunque se podría identificar que la imagen estaba comprimida (analizando largo del formato de pixeles), no ayudaba a la hora de hacer </w:t>
+      </w:r>
+      <w:proofErr w:type="spellStart"/>
+      <w:r>
+        <w:t>decompress</w:t>
+      </w:r>
+      <w:proofErr w:type="spellEnd"/>
+      <w:r>
+        <w:t xml:space="preserve"> en la imagen. De modo que se pensó en una forma de </w:t>
+      </w:r>
+      <w:r>
+        <w:t>cambiar la información del píxel más repetido con otro dato distinto.</w:t>
+      </w:r>
+      <w:r>
+        <w:t xml:space="preserve"> </w:t>
+      </w:r>
+      <w:r>
+        <w:t>Para el caso de una imagen bitmap se eligió reemplazar el valor del bit más repetido por -1 para hacer como que se “elimino”, luego para volver a la forma original basta con comprobar si la imagen comprimida le falta el bit 0 o el bit 1, y reemplazar a la forma original en consecuencia.</w:t>
+      </w:r>
+      <w:r>
+        <w:t xml:space="preserve"> </w:t>
+      </w:r>
+      <w:r>
+        <w:t xml:space="preserve">En el caso de una imagen </w:t>
+      </w:r>
+      <w:proofErr w:type="spellStart"/>
+      <w:r>
+        <w:t>hexmap</w:t>
+      </w:r>
+      <w:proofErr w:type="spellEnd"/>
+      <w:r>
+        <w:t xml:space="preserve"> se eligió reemplazar el </w:t>
+      </w:r>
+      <w:r>
+        <w:t>píxel</w:t>
+      </w:r>
+      <w:r>
+        <w:t xml:space="preserve"> repetido por una lista con tres números, cada </w:t>
+      </w:r>
+      <w:proofErr w:type="spellStart"/>
+      <w:r>
+        <w:t>numero</w:t>
+      </w:r>
+      <w:proofErr w:type="spellEnd"/>
+      <w:r>
+        <w:t xml:space="preserve"> representando en valor color rojo, verde y azul </w:t>
+      </w:r>
+      <w:r>
+        <w:t xml:space="preserve">del </w:t>
+      </w:r>
+      <w:proofErr w:type="spellStart"/>
+      <w:r>
+        <w:t>string</w:t>
+      </w:r>
+      <w:proofErr w:type="spellEnd"/>
+      <w:r>
+        <w:t xml:space="preserve">, luego para </w:t>
+      </w:r>
+      <w:proofErr w:type="spellStart"/>
+      <w:r>
+        <w:t>descompress</w:t>
+      </w:r>
+      <w:proofErr w:type="spellEnd"/>
+      <w:r>
+        <w:t xml:space="preserve"> solo hay que leer la lista y con base a ella crear el </w:t>
+      </w:r>
+      <w:proofErr w:type="spellStart"/>
+      <w:r>
+        <w:t>string</w:t>
+      </w:r>
+      <w:proofErr w:type="spellEnd"/>
+      <w:r>
+        <w:t xml:space="preserve"> original de nuevo para reemplazarlo donde corresponde.</w:t>
+      </w:r>
+      <w:r>
+        <w:t xml:space="preserve"> </w:t>
+      </w:r>
+      <w:r>
+        <w:t xml:space="preserve">Finalmente, para comprimir una imagen </w:t>
+      </w:r>
+      <w:proofErr w:type="spellStart"/>
+      <w:r>
+        <w:t>pixmap</w:t>
+      </w:r>
+      <w:proofErr w:type="spellEnd"/>
+      <w:r>
+        <w:t xml:space="preserve"> se </w:t>
+      </w:r>
+      <w:proofErr w:type="spellStart"/>
+      <w:r>
+        <w:t>opto</w:t>
+      </w:r>
+      <w:proofErr w:type="spellEnd"/>
+      <w:r>
+        <w:t xml:space="preserve"> por reemplazar el valor entero del espectro RGB por su equivalente a </w:t>
+      </w:r>
+      <w:proofErr w:type="spellStart"/>
+      <w:r>
+        <w:t>string</w:t>
+      </w:r>
+      <w:proofErr w:type="spellEnd"/>
+      <w:r>
+        <w:t xml:space="preserve"> hexadecimal, luego para volver a la forma original bastaría con leer el </w:t>
+      </w:r>
+      <w:proofErr w:type="spellStart"/>
+      <w:r>
+        <w:t>string</w:t>
+      </w:r>
+      <w:proofErr w:type="spellEnd"/>
+      <w:r>
+        <w:t xml:space="preserve"> y transformarlo a </w:t>
+      </w:r>
+      <w:proofErr w:type="spellStart"/>
+      <w:r>
+        <w:t>numero</w:t>
+      </w:r>
+      <w:proofErr w:type="spellEnd"/>
+      <w:r>
+        <w:t xml:space="preserve"> antes de colocarlo donde se necesite. </w:t>
+      </w:r>
+    </w:p>
+    <w:p>
+      <w:proofErr w:type="spellStart"/>
       <w:r>
         <w:rPr>
           <w:b/>
           <w:bCs/>
         </w:rPr>
         <w:lastRenderedPageBreak/>
-        <w:t>DISEÑO DE LA SOLUCIÓN</w:t>
-      </w:r>
-      <w:bookmarkEnd w:id="5"/>
-      <w:r>
-        <w:rPr>
-          <w:b/>
-          <w:bCs/>
-        </w:rPr>
-        <w:t xml:space="preserve"> </w:t>
-      </w:r>
-    </w:p>
-    <w:p>
-      <w:r>
-        <w:t>Por otra parte, se distinguen algunos casos particulares para soluciones algunos requerimientos funcionales como lo son:</w:t>
-      </w:r>
-    </w:p>
-    <w:p>
-      <w:r>
-        <w:rPr>
-          <w:b/>
-          <w:bCs/>
-        </w:rPr>
-        <w:t xml:space="preserve">Histogram: </w:t>
-      </w:r>
-      <w:r>
-        <w:t xml:space="preserve">Para cada </w:t>
-      </w:r>
-      <w:r>
-        <w:t>TDA</w:t>
-      </w:r>
-      <w:r>
-        <w:t xml:space="preserve"> se </w:t>
-      </w:r>
-      <w:r>
-        <w:t>creó</w:t>
-      </w:r>
-      <w:r>
-        <w:t xml:space="preserve"> su propio histogram para obtener la información relevante.</w:t>
-      </w:r>
-      <w:r>
-        <w:t xml:space="preserve"> </w:t>
-      </w:r>
-      <w:r>
-        <w:t>En el caso de bitmap se creo una lista con dos sublistas, donde se guarden la cantidad de veces que se repite el 0 y el 1.</w:t>
-      </w:r>
-      <w:r>
-        <w:t xml:space="preserve"> Para el caso de pixmap y hexmap, ambos en común comparten </w:t>
-      </w:r>
-      <w:r>
-        <w:t xml:space="preserve">que tienen una función que </w:t>
-      </w:r>
-      <w:r>
-        <w:t xml:space="preserve">cuenta los elementos iguales a </w:t>
-      </w:r>
-      <w:r>
-        <w:t>“</w:t>
-      </w:r>
-      <w:r>
-        <w:t>e</w:t>
-      </w:r>
-      <w:r>
-        <w:t>”</w:t>
-      </w:r>
-      <w:r>
-        <w:t xml:space="preserve"> en una lista</w:t>
-      </w:r>
-      <w:r>
-        <w:t xml:space="preserve"> con</w:t>
-      </w:r>
-      <w:r>
-        <w:t xml:space="preserve"> recursión de cola</w:t>
-      </w:r>
-      <w:r>
-        <w:t xml:space="preserve"> </w:t>
-      </w:r>
-      <w:r>
-        <w:t xml:space="preserve">y otra función para filtrar los elementos iguales a “e”, esto con el objetivo de recopilar </w:t>
-      </w:r>
-      <w:r>
-        <w:t>en una lista con sublista cada elemento con la cantidad de veces que se repite en la imagen.</w:t>
-      </w:r>
-    </w:p>
-    <w:p>
-      <w:r>
-        <w:rPr>
-          <w:b/>
-          <w:bCs/>
-        </w:rPr>
-        <w:t>Compress:</w:t>
-      </w:r>
-      <w:r>
-        <w:t xml:space="preserve"> Para poder comprimir se</w:t>
-      </w:r>
-      <w:r>
-        <w:t xml:space="preserve"> pensaron en</w:t>
-      </w:r>
-      <w:r>
-        <w:t xml:space="preserve"> distintas estrategias, como la de eliminar el píxel más repetido de la lista o reemplazar esa información con listas vacías en los pixeles. No obstante, aunque se podría identificar que la imagen estaba comprimida (analizando largo del formato de pixeles), no ayudaba a la hora de hacer decompress en la imagen. De modo que se pensó en una forma de </w:t>
-      </w:r>
-      <w:r>
-        <w:t>cambiar la información del píxel más repetido con otro dato distinto.</w:t>
-      </w:r>
-      <w:r>
-        <w:t xml:space="preserve"> </w:t>
-      </w:r>
-      <w:r>
-        <w:t>Para el caso de una imagen bitmap se eligió reemplazar el valor del bit más repetido por -1 para hacer como que se “elimino”, luego para volver a la forma original basta con comprobar si la imagen comprimida le falta el bit 0 o el bit 1, y reemplazar a la forma original en consecuencia.</w:t>
-      </w:r>
-      <w:r>
-        <w:t xml:space="preserve"> </w:t>
-      </w:r>
-      <w:r>
-        <w:t xml:space="preserve">En el caso de una imagen hexmap se eligió reemplazar el </w:t>
-      </w:r>
-      <w:r>
-        <w:t>píxel</w:t>
-      </w:r>
-      <w:r>
-        <w:t xml:space="preserve"> repetido por una lista con tres números, cada numero representando en valor color rojo, verde y azul </w:t>
-      </w:r>
-      <w:r>
-        <w:t>del string</w:t>
-      </w:r>
-      <w:r>
-        <w:t>, luego para descompress solo hay que leer la lista y con base a ella crear el string original de nuevo para reemplazarlo donde corresponde.</w:t>
-      </w:r>
-      <w:r>
-        <w:t xml:space="preserve"> </w:t>
-      </w:r>
-      <w:r>
-        <w:t xml:space="preserve">Finalmente, para comprimir una imagen pixmap se opto por reemplazar el valor entero del espectro RGB por su equivalente a string hexadecimal, luego para volver a la forma original bastaría con leer el string y transformarlo a numero antes de colocarlo donde se necesite. </w:t>
-      </w:r>
-    </w:p>
-    <w:p>
-      <w:r>
-        <w:rPr>
-          <w:b/>
-          <w:bCs/>
-        </w:rPr>
-        <w:t xml:space="preserve">Crop: </w:t>
-      </w:r>
-      <w:r>
-        <w:t>La solución para crop fue una recursión natural que filtrara el formato de pixeles cuyas posiciones estén dentro de rango de las coordenadas x1, y1, x2, y2</w:t>
+        <w:t>Crop</w:t>
+      </w:r>
+      <w:proofErr w:type="spellEnd"/>
+      <w:r>
+        <w:rPr>
+          <w:b/>
+          <w:bCs/>
+        </w:rPr>
+        <w:t xml:space="preserve">: </w:t>
+      </w:r>
+      <w:r>
+        <w:t xml:space="preserve">La solución para </w:t>
+      </w:r>
+      <w:proofErr w:type="spellStart"/>
+      <w:r>
+        <w:t>crop</w:t>
+      </w:r>
+      <w:proofErr w:type="spellEnd"/>
+      <w:r>
+        <w:t xml:space="preserve"> fue una recursión natural que filtrara el formato de pixeles cuyas posiciones estén dentro de rango de las coordenadas x1, y1, x2, y2</w:t>
       </w:r>
       <w:r>
         <w:t xml:space="preserve"> de modo que se forme un área cuadrada, rectangular o una línea.</w:t>
@@ -3392,7 +4023,7 @@
           <w:bCs/>
         </w:rPr>
       </w:pPr>
-      <w:bookmarkStart w:id="6" w:name="_Toc114144333"/>
+      <w:bookmarkStart w:id="6" w:name="_Toc115075890"/>
       <w:r>
         <w:rPr>
           <w:b/>
@@ -3417,16 +4048,40 @@
         <w:t xml:space="preserve">fue </w:t>
       </w:r>
       <w:r>
-        <w:t>Dr. Racket versión 8.6</w:t>
-      </w:r>
-      <w:r>
-        <w:t xml:space="preserve">, no se utilizaron bibliotecas externas ni se usaron funciones set!, esto para pensar las soluciones a los requerimientos funcionales usando paradigma funcional y utilizando solo las funciones básicas de Dr. Racket. </w:t>
+        <w:t xml:space="preserve">Dr. </w:t>
+      </w:r>
+      <w:proofErr w:type="spellStart"/>
+      <w:r>
+        <w:t>Racket</w:t>
+      </w:r>
+      <w:proofErr w:type="spellEnd"/>
+      <w:r>
+        <w:t xml:space="preserve"> versión 8.6</w:t>
+      </w:r>
+      <w:r>
+        <w:t xml:space="preserve">, no se utilizaron bibliotecas externas ni se usaron funciones set!, esto para pensar las soluciones a los requerimientos funcionales usando paradigma funcional y utilizando solo las funciones básicas de Dr. </w:t>
+      </w:r>
+      <w:proofErr w:type="spellStart"/>
+      <w:r>
+        <w:t>Racket</w:t>
+      </w:r>
+      <w:proofErr w:type="spellEnd"/>
+      <w:r>
+        <w:t xml:space="preserve">. </w:t>
       </w:r>
       <w:r>
         <w:t>Mientras se desarrollaban los requerimientos funciones</w:t>
       </w:r>
       <w:r>
-        <w:t>, se crearon los siguientes TDAs cuya</w:t>
+        <w:t xml:space="preserve">, se crearon los siguientes </w:t>
+      </w:r>
+      <w:proofErr w:type="spellStart"/>
+      <w:r>
+        <w:t>TDAs</w:t>
+      </w:r>
+      <w:proofErr w:type="spellEnd"/>
+      <w:r>
+        <w:t xml:space="preserve"> cuya</w:t>
       </w:r>
       <w:r>
         <w:t xml:space="preserve"> estructura respecto el orden de</w:t>
@@ -3465,13 +4120,53 @@
           <w:b/>
           <w:bCs/>
         </w:rPr>
-        <w:t>TDA Image:</w:t>
+        <w:t xml:space="preserve">TDA </w:t>
+      </w:r>
+      <w:proofErr w:type="spellStart"/>
+      <w:r>
+        <w:rPr>
+          <w:b/>
+          <w:bCs/>
+        </w:rPr>
+        <w:t>Image</w:t>
+      </w:r>
+      <w:proofErr w:type="spellEnd"/>
+      <w:r>
+        <w:rPr>
+          <w:b/>
+          <w:bCs/>
+        </w:rPr>
+        <w:t>:</w:t>
       </w:r>
       <w:r>
         <w:t xml:space="preserve"> Corresponde a una imagen. </w:t>
       </w:r>
       <w:r>
-        <w:t>Representación: (int x int x list)</w:t>
+        <w:t>Representación: (</w:t>
+      </w:r>
+      <w:proofErr w:type="spellStart"/>
+      <w:r>
+        <w:t>int</w:t>
+      </w:r>
+      <w:proofErr w:type="spellEnd"/>
+      <w:r>
+        <w:t xml:space="preserve"> x </w:t>
+      </w:r>
+      <w:proofErr w:type="spellStart"/>
+      <w:r>
+        <w:t>int</w:t>
+      </w:r>
+      <w:proofErr w:type="spellEnd"/>
+      <w:r>
+        <w:t xml:space="preserve"> x </w:t>
+      </w:r>
+      <w:proofErr w:type="spellStart"/>
+      <w:r>
+        <w:t>list</w:t>
+      </w:r>
+      <w:proofErr w:type="spellEnd"/>
+      <w:r>
+        <w:t>)</w:t>
       </w:r>
       <w:r>
         <w:t xml:space="preserve">. </w:t>
@@ -3483,7 +4178,23 @@
           <w:b/>
           <w:bCs/>
         </w:rPr>
-        <w:t>TDA Pixbit-d:</w:t>
+        <w:t xml:space="preserve">TDA </w:t>
+      </w:r>
+      <w:proofErr w:type="spellStart"/>
+      <w:r>
+        <w:rPr>
+          <w:b/>
+          <w:bCs/>
+        </w:rPr>
+        <w:t>Pixbit</w:t>
+      </w:r>
+      <w:proofErr w:type="spellEnd"/>
+      <w:r>
+        <w:rPr>
+          <w:b/>
+          <w:bCs/>
+        </w:rPr>
+        <w:t>-d:</w:t>
       </w:r>
       <w:r>
         <w:t xml:space="preserve"> Corresponde a </w:t>
@@ -3495,13 +4206,37 @@
         <w:t xml:space="preserve"> píxel bit</w:t>
       </w:r>
       <w:r>
-        <w:t xml:space="preserve">map. Representación: (int x int x </w:t>
+        <w:t>map. Representación: (</w:t>
+      </w:r>
+      <w:proofErr w:type="spellStart"/>
+      <w:r>
+        <w:t>int</w:t>
+      </w:r>
+      <w:proofErr w:type="spellEnd"/>
+      <w:r>
+        <w:t xml:space="preserve"> x </w:t>
+      </w:r>
+      <w:proofErr w:type="spellStart"/>
+      <w:r>
+        <w:t>int</w:t>
+      </w:r>
+      <w:proofErr w:type="spellEnd"/>
+      <w:r>
+        <w:t xml:space="preserve"> x </w:t>
       </w:r>
       <w:r>
         <w:t xml:space="preserve">bit ([0|1]) </w:t>
       </w:r>
       <w:r>
-        <w:t>x int)</w:t>
+        <w:t xml:space="preserve">x </w:t>
+      </w:r>
+      <w:proofErr w:type="spellStart"/>
+      <w:r>
+        <w:t>int</w:t>
+      </w:r>
+      <w:proofErr w:type="spellEnd"/>
+      <w:r>
+        <w:t>)</w:t>
       </w:r>
     </w:p>
     <w:p>
@@ -3515,7 +4250,23 @@
           <w:b/>
           <w:bCs/>
         </w:rPr>
-        <w:t>TDA Pixhex-d:</w:t>
+        <w:t xml:space="preserve">TDA </w:t>
+      </w:r>
+      <w:proofErr w:type="spellStart"/>
+      <w:r>
+        <w:rPr>
+          <w:b/>
+          <w:bCs/>
+        </w:rPr>
+        <w:t>Pixhex</w:t>
+      </w:r>
+      <w:proofErr w:type="spellEnd"/>
+      <w:r>
+        <w:rPr>
+          <w:b/>
+          <w:bCs/>
+        </w:rPr>
+        <w:t>-d:</w:t>
       </w:r>
       <w:r>
         <w:t xml:space="preserve"> Corresponde</w:t>
@@ -3524,231 +4275,96 @@
         <w:t xml:space="preserve"> a</w:t>
       </w:r>
       <w:r>
-        <w:t xml:space="preserve"> un píxel hex</w:t>
-      </w:r>
-      <w:r>
-        <w:t xml:space="preserve">map. </w:t>
-      </w:r>
+        <w:t xml:space="preserve"> un píxel </w:t>
+      </w:r>
+      <w:proofErr w:type="spellStart"/>
+      <w:r>
+        <w:t>hex</w:t>
+      </w:r>
+      <w:r>
+        <w:t>map</w:t>
+      </w:r>
+      <w:proofErr w:type="spellEnd"/>
+      <w:r>
+        <w:t xml:space="preserve">. </w:t>
+      </w:r>
+      <w:proofErr w:type="spellStart"/>
       <w:r>
         <w:rPr>
           <w:lang w:val="en-US"/>
         </w:rPr>
-        <w:t>Representación: (int x int x string x int)</w:t>
-      </w:r>
-    </w:p>
-    <w:p>
-      <w:pPr>
+        <w:t>Representación</w:t>
+      </w:r>
+      <w:proofErr w:type="spellEnd"/>
+      <w:r>
         <w:rPr>
           <w:lang w:val="en-US"/>
         </w:rPr>
-      </w:pPr>
-      <w:r>
-        <w:rPr>
-          <w:b/>
-          <w:bCs/>
-        </w:rPr>
-        <w:t>TDA Pixrgb-d:</w:t>
+        <w:t>: (int x int x string x int)</w:t>
+      </w:r>
+    </w:p>
+    <w:p>
+      <w:pPr>
+        <w:rPr>
+          <w:lang w:val="en-US"/>
+        </w:rPr>
+      </w:pPr>
+      <w:r>
+        <w:rPr>
+          <w:b/>
+          <w:bCs/>
+        </w:rPr>
+        <w:t xml:space="preserve">TDA </w:t>
+      </w:r>
+      <w:proofErr w:type="spellStart"/>
+      <w:r>
+        <w:rPr>
+          <w:b/>
+          <w:bCs/>
+        </w:rPr>
+        <w:t>Pixrgb</w:t>
+      </w:r>
+      <w:proofErr w:type="spellEnd"/>
+      <w:r>
+        <w:rPr>
+          <w:b/>
+          <w:bCs/>
+        </w:rPr>
+        <w:t>-d:</w:t>
       </w:r>
       <w:r>
         <w:t xml:space="preserve"> Corresponde a un píxel</w:t>
       </w:r>
       <w:r>
-        <w:t xml:space="preserve"> pixmap. </w:t>
-      </w:r>
+        <w:t xml:space="preserve"> </w:t>
+      </w:r>
+      <w:proofErr w:type="spellStart"/>
+      <w:r>
+        <w:t>pixmap</w:t>
+      </w:r>
+      <w:proofErr w:type="spellEnd"/>
+      <w:r>
+        <w:t xml:space="preserve">. </w:t>
+      </w:r>
+      <w:proofErr w:type="spellStart"/>
       <w:r>
         <w:rPr>
           <w:lang w:val="en-US"/>
         </w:rPr>
-        <w:t>Representación: (int x int x int x int x int x int)</w:t>
-      </w:r>
-    </w:p>
-    <w:p>
-      <w:pPr>
+        <w:t>Representación</w:t>
+      </w:r>
+      <w:proofErr w:type="spellEnd"/>
+      <w:r>
         <w:rPr>
           <w:lang w:val="en-US"/>
         </w:rPr>
-      </w:pPr>
+        <w:t>: (int x int x int x int x int x int)</w:t>
+      </w:r>
     </w:p>
     <w:p>
       <w:pPr>
         <w:rPr>
           <w:lang w:val="en-US"/>
-        </w:rPr>
-      </w:pPr>
-    </w:p>
-    <w:p>
-      <w:pPr>
-        <w:pStyle w:val="Ttulo3"/>
-        <w:rPr>
-          <w:b/>
-          <w:bCs/>
-        </w:rPr>
-      </w:pPr>
-      <w:bookmarkStart w:id="7" w:name="_Toc114144334"/>
-      <w:r>
-        <w:rPr>
-          <w:b/>
-          <w:bCs/>
-        </w:rPr>
-        <w:t>2</w:t>
-      </w:r>
-      <w:r>
-        <w:rPr>
-          <w:b/>
-          <w:bCs/>
-        </w:rPr>
-        <w:t>.</w:t>
-      </w:r>
-      <w:r>
-        <w:rPr>
-          <w:b/>
-          <w:bCs/>
-        </w:rPr>
-        <w:t>3.1</w:t>
-      </w:r>
-      <w:r>
-        <w:rPr>
-          <w:b/>
-          <w:bCs/>
-        </w:rPr>
-        <w:t xml:space="preserve"> </w:t>
-      </w:r>
-      <w:r>
-        <w:rPr>
-          <w:b/>
-          <w:bCs/>
-        </w:rPr>
-        <w:t>EJEMPLOS DE USO</w:t>
-      </w:r>
-      <w:bookmarkEnd w:id="7"/>
-    </w:p>
-    <w:p>
-      <w:r>
-        <w:t>Para comenzar, se debe verificar que se tengan todos los archivos TDAs en una misma carpeta, de lo contrario el archivo</w:t>
-      </w:r>
-      <w:r>
-        <w:t xml:space="preserve"> pruebas_21090869_CastroVenegas</w:t>
-      </w:r>
-      <w:r>
-        <w:t xml:space="preserve"> no se ejecutará</w:t>
-      </w:r>
-      <w:r>
-        <w:t xml:space="preserve"> al </w:t>
-      </w:r>
-      <w:r>
-        <w:t xml:space="preserve">compilar el programa con “Run”. Luego de ejecutado se podrán ver los ejemplos de cada una de las operaciones en el archivo </w:t>
-      </w:r>
-      <w:r>
-        <w:t>como script de pruebas</w:t>
-      </w:r>
-      <w:r>
-        <w:t>. Una observación importante es que si se desea crear una nueva imagen</w:t>
-      </w:r>
-      <w:r>
-        <w:t xml:space="preserve"> para probar las funciones</w:t>
-      </w:r>
-      <w:r>
-        <w:t xml:space="preserve"> </w:t>
-      </w:r>
-      <w:r>
-        <w:t xml:space="preserve">esta </w:t>
-      </w:r>
-      <w:r>
-        <w:t xml:space="preserve">no </w:t>
-      </w:r>
-      <w:r>
-        <w:t>debe tener</w:t>
-      </w:r>
-      <w:r>
-        <w:t xml:space="preserve"> el mismo nombre que una de las imágenes ya definidas </w:t>
-      </w:r>
-      <w:r>
-        <w:t>y</w:t>
-      </w:r>
-      <w:r>
-        <w:t xml:space="preserve"> que</w:t>
-      </w:r>
-      <w:r>
-        <w:t xml:space="preserve"> las dimensiones y el número de pixeles en la imagen deben de ser correctos, todo esto para que no surja un error al compilar o llamar una función</w:t>
-      </w:r>
-      <w:r>
-        <w:t>.</w:t>
-      </w:r>
-      <w:r>
-        <w:t xml:space="preserve"> También que los argumentos de las funciones estén bien ingresados.</w:t>
-      </w:r>
-    </w:p>
-    <w:p>
-      <w:r>
-        <w:t xml:space="preserve">Por ejemplo, </w:t>
-      </w:r>
-      <w:r>
-        <w:t>puedes aplicar la función inverColorRGB a un píxel pixmap, pero si se desea aplicar a una imagen se tiene que utilizar en conjunto con la función edit, como se ve en el anexoXX.</w:t>
-      </w:r>
-    </w:p>
-    <w:p>
-      <w:pPr>
-        <w:pStyle w:val="Ttulo3"/>
-        <w:rPr>
-          <w:b/>
-          <w:bCs/>
-        </w:rPr>
-      </w:pPr>
-      <w:bookmarkStart w:id="8" w:name="_Toc114144335"/>
-      <w:r>
-        <w:rPr>
-          <w:b/>
-          <w:bCs/>
-        </w:rPr>
-        <w:t>2.3.2 RESULTADOS ESPERADOS</w:t>
-      </w:r>
-      <w:bookmarkEnd w:id="8"/>
-    </w:p>
-    <w:p>
-      <w:r>
-        <w:t>Se espera que cada función</w:t>
-      </w:r>
-      <w:r>
-        <w:t xml:space="preserve"> no cause errores</w:t>
-      </w:r>
-      <w:r>
-        <w:t xml:space="preserve"> y compila correctamente.</w:t>
-      </w:r>
-    </w:p>
-    <w:p>
-      <w:pPr>
-        <w:pStyle w:val="Ttulo3"/>
-        <w:rPr>
-          <w:b/>
-          <w:bCs/>
-        </w:rPr>
-      </w:pPr>
-      <w:bookmarkStart w:id="9" w:name="_Toc114144336"/>
-      <w:r>
-        <w:rPr>
-          <w:b/>
-          <w:bCs/>
-        </w:rPr>
-        <w:t>2.3.3 POSIBLES ERRORES</w:t>
-      </w:r>
-      <w:bookmarkEnd w:id="9"/>
-    </w:p>
-    <w:p>
-      <w:r>
-        <w:t>Puede que algunas funciones que reciben de entrada una imagen no den una salida correcta al ingresar una imagen que sufrió un crop</w:t>
-      </w:r>
-      <w:r>
-        <w:rPr>
-          <w:u w:val="single"/>
-        </w:rPr>
-        <w:t>.</w:t>
-      </w:r>
-    </w:p>
-    <w:p>
-      <w:pPr>
-        <w:rPr>
-          <w:b/>
-          <w:bCs/>
         </w:rPr>
       </w:pPr>
     </w:p>
@@ -3762,20 +4378,306 @@
         <w:rPr>
           <w:b/>
           <w:bCs/>
+        </w:rPr>
+      </w:pPr>
+      <w:r>
+        <w:rPr>
+          <w:b/>
+          <w:bCs/>
+        </w:rPr>
+        <w:t xml:space="preserve"> </w:t>
+      </w:r>
+      <w:bookmarkStart w:id="7" w:name="_Toc115075891"/>
+      <w:r>
+        <w:rPr>
+          <w:b/>
+          <w:bCs/>
+        </w:rPr>
+        <w:t>INSTRUCCIONES DE USO</w:t>
+      </w:r>
+      <w:bookmarkEnd w:id="7"/>
+    </w:p>
+    <w:p>
+      <w:pPr>
+        <w:pStyle w:val="Ttulo3"/>
+        <w:rPr>
+          <w:b/>
+          <w:bCs/>
+        </w:rPr>
+      </w:pPr>
+      <w:bookmarkStart w:id="8" w:name="_Toc115075892"/>
+      <w:r>
+        <w:rPr>
+          <w:b/>
+          <w:bCs/>
+        </w:rPr>
+        <w:t>2</w:t>
+      </w:r>
+      <w:r>
+        <w:rPr>
+          <w:b/>
+          <w:bCs/>
+        </w:rPr>
+        <w:t>.</w:t>
+      </w:r>
+      <w:r>
+        <w:rPr>
+          <w:b/>
+          <w:bCs/>
+        </w:rPr>
+        <w:t>4</w:t>
+      </w:r>
+      <w:r>
+        <w:rPr>
+          <w:b/>
+          <w:bCs/>
+        </w:rPr>
+        <w:t>.1</w:t>
+      </w:r>
+      <w:r>
+        <w:rPr>
+          <w:b/>
+          <w:bCs/>
+        </w:rPr>
+        <w:t xml:space="preserve"> </w:t>
+      </w:r>
+      <w:r>
+        <w:rPr>
+          <w:b/>
+          <w:bCs/>
+        </w:rPr>
+        <w:t>EJEMPLOS DE USO</w:t>
+      </w:r>
+      <w:bookmarkEnd w:id="8"/>
+    </w:p>
+    <w:p>
+      <w:r>
+        <w:t xml:space="preserve">Para comenzar, se debe verificar que se tengan todos los archivos </w:t>
+      </w:r>
+      <w:proofErr w:type="spellStart"/>
+      <w:r>
+        <w:t>TDAs</w:t>
+      </w:r>
+      <w:proofErr w:type="spellEnd"/>
+      <w:r>
+        <w:t xml:space="preserve"> en una misma carpeta, de lo contrario el archivo</w:t>
+      </w:r>
+      <w:r>
+        <w:t xml:space="preserve"> pruebas_21090869_CastroVenegas</w:t>
+      </w:r>
+      <w:r>
+        <w:t xml:space="preserve"> no se ejecutará</w:t>
+      </w:r>
+      <w:r>
+        <w:t xml:space="preserve"> al </w:t>
+      </w:r>
+      <w:r>
+        <w:t xml:space="preserve">compilar el programa con “Run”. Luego de ejecutado se podrán ver los ejemplos de cada una de las operaciones en el archivo </w:t>
+      </w:r>
+      <w:r>
+        <w:t>como script de pruebas</w:t>
+      </w:r>
+      <w:r>
+        <w:t>. Una observación importante es que si se desea crear una nueva imagen</w:t>
+      </w:r>
+      <w:r>
+        <w:t xml:space="preserve"> para probar las funciones</w:t>
+      </w:r>
+      <w:r>
+        <w:t xml:space="preserve"> </w:t>
+      </w:r>
+      <w:r>
+        <w:t xml:space="preserve">esta </w:t>
+      </w:r>
+      <w:r>
+        <w:t xml:space="preserve">no </w:t>
+      </w:r>
+      <w:r>
+        <w:t>debe tener</w:t>
+      </w:r>
+      <w:r>
+        <w:t xml:space="preserve"> el mismo nombre que una de las imágenes ya definidas </w:t>
+      </w:r>
+      <w:r>
+        <w:t>y</w:t>
+      </w:r>
+      <w:r>
+        <w:t xml:space="preserve"> que</w:t>
+      </w:r>
+      <w:r>
+        <w:t xml:space="preserve"> las dimensiones y el número de pixeles en la imagen deben de ser correctos, todo esto para que no surja un error al compilar o llamar una función</w:t>
+      </w:r>
+      <w:r>
+        <w:t>.</w:t>
+      </w:r>
+      <w:r>
+        <w:t xml:space="preserve"> También que los argumentos de las funciones estén bien ingresados.</w:t>
+      </w:r>
+    </w:p>
+    <w:p>
+      <w:r>
+        <w:t xml:space="preserve">Por ejemplo, </w:t>
+      </w:r>
+      <w:r>
+        <w:t xml:space="preserve">puedes aplicar la función </w:t>
+      </w:r>
+      <w:proofErr w:type="spellStart"/>
+      <w:r>
+        <w:t>inverColorRGB</w:t>
+      </w:r>
+      <w:proofErr w:type="spellEnd"/>
+      <w:r>
+        <w:t xml:space="preserve"> a un píxel </w:t>
+      </w:r>
+      <w:proofErr w:type="spellStart"/>
+      <w:r>
+        <w:t>pixmap</w:t>
+      </w:r>
+      <w:proofErr w:type="spellEnd"/>
+      <w:r>
+        <w:t xml:space="preserve">, pero si se desea aplicar a una imagen se tiene que utilizar en conjunto con la función </w:t>
+      </w:r>
+      <w:proofErr w:type="spellStart"/>
+      <w:r>
+        <w:t>edit</w:t>
+      </w:r>
+      <w:proofErr w:type="spellEnd"/>
+      <w:r>
+        <w:t xml:space="preserve">, como se ve en el </w:t>
+      </w:r>
+      <w:proofErr w:type="spellStart"/>
+      <w:r>
+        <w:t>anexoXX</w:t>
+      </w:r>
+      <w:proofErr w:type="spellEnd"/>
+      <w:r>
+        <w:t>.</w:t>
+      </w:r>
+    </w:p>
+    <w:p>
+      <w:pPr>
+        <w:pStyle w:val="Ttulo3"/>
+        <w:rPr>
+          <w:b/>
+          <w:bCs/>
+        </w:rPr>
+      </w:pPr>
+      <w:bookmarkStart w:id="9" w:name="_Toc115075893"/>
+      <w:r>
+        <w:rPr>
+          <w:b/>
+          <w:bCs/>
+        </w:rPr>
+        <w:t>2.</w:t>
+      </w:r>
+      <w:r>
+        <w:rPr>
+          <w:b/>
+          <w:bCs/>
+        </w:rPr>
+        <w:t>4</w:t>
+      </w:r>
+      <w:r>
+        <w:rPr>
+          <w:b/>
+          <w:bCs/>
+        </w:rPr>
+        <w:t>.2 RESULTADOS ESPERADOS</w:t>
+      </w:r>
+      <w:bookmarkEnd w:id="9"/>
+    </w:p>
+    <w:p>
+      <w:r>
+        <w:t>Se espera que cada función</w:t>
+      </w:r>
+      <w:r>
+        <w:t xml:space="preserve"> no cause errores</w:t>
+      </w:r>
+      <w:r>
+        <w:t xml:space="preserve"> y compila correctamente.</w:t>
+      </w:r>
+    </w:p>
+    <w:p>
+      <w:pPr>
+        <w:pStyle w:val="Ttulo3"/>
+        <w:rPr>
+          <w:b/>
+          <w:bCs/>
+        </w:rPr>
+      </w:pPr>
+      <w:bookmarkStart w:id="10" w:name="_Toc115075894"/>
+      <w:r>
+        <w:rPr>
+          <w:b/>
+          <w:bCs/>
+        </w:rPr>
+        <w:t>2.</w:t>
+      </w:r>
+      <w:r>
+        <w:rPr>
+          <w:b/>
+          <w:bCs/>
+        </w:rPr>
+        <w:t>4</w:t>
+      </w:r>
+      <w:r>
+        <w:rPr>
+          <w:b/>
+          <w:bCs/>
+        </w:rPr>
+        <w:t>.3 POSIBLES ERRORES</w:t>
+      </w:r>
+      <w:bookmarkEnd w:id="10"/>
+    </w:p>
+    <w:p>
+      <w:r>
+        <w:t xml:space="preserve">Puede que algunas funciones que reciben de entrada una imagen no den una salida correcta al ingresar una imagen que sufrió un </w:t>
+      </w:r>
+      <w:proofErr w:type="spellStart"/>
+      <w:r>
+        <w:t>crop</w:t>
+      </w:r>
+      <w:proofErr w:type="spellEnd"/>
+      <w:r>
+        <w:rPr>
+          <w:u w:val="single"/>
+        </w:rPr>
+        <w:t>.</w:t>
+      </w:r>
+    </w:p>
+    <w:p>
+      <w:pPr>
+        <w:rPr>
+          <w:b/>
+          <w:bCs/>
+        </w:rPr>
+      </w:pPr>
+    </w:p>
+    <w:p>
+      <w:pPr>
+        <w:pStyle w:val="Ttulo2"/>
+        <w:numPr>
+          <w:ilvl w:val="1"/>
+          <w:numId w:val="8"/>
+        </w:numPr>
+        <w:rPr>
+          <w:b/>
+          <w:bCs/>
           <w:shd w:val="clear" w:color="auto" w:fill="FFFFFF"/>
         </w:rPr>
       </w:pPr>
-      <w:bookmarkStart w:id="10" w:name="_Toc114144337"/>
+      <w:bookmarkStart w:id="11" w:name="_Toc115075895"/>
       <w:r>
         <w:rPr>
           <w:b/>
           <w:bCs/>
           <w:shd w:val="clear" w:color="auto" w:fill="FFFFFF"/>
         </w:rPr>
-        <w:t>Resultados y autoevaluación</w:t>
-      </w:r>
-      <w:bookmarkEnd w:id="10"/>
-    </w:p>
+        <w:t>RESULTADOS Y AUTOEVALUACIÓN</w:t>
+      </w:r>
+      <w:bookmarkEnd w:id="11"/>
+    </w:p>
+    <w:p/>
     <w:p>
       <w:pPr>
         <w:pStyle w:val="Ttulo3"/>
@@ -3788,15 +4690,16 @@
           <w:bCs/>
         </w:rPr>
       </w:pPr>
-      <w:bookmarkStart w:id="11" w:name="_Toc114144338"/>
-      <w:r>
-        <w:rPr>
-          <w:b/>
-          <w:bCs/>
-        </w:rPr>
+      <w:bookmarkStart w:id="12" w:name="_Toc115075896"/>
+      <w:r>
+        <w:rPr>
+          <w:b/>
+          <w:bCs/>
+        </w:rPr>
+        <w:lastRenderedPageBreak/>
         <w:t>RESULTADOS</w:t>
       </w:r>
-      <w:bookmarkEnd w:id="11"/>
+      <w:bookmarkEnd w:id="12"/>
     </w:p>
     <w:p>
       <w:r>
@@ -3806,10 +4709,77 @@
         <w:t xml:space="preserve"> funcionaron correctamente, aunque en medio de las pruebas se notaron algunos detalles como, por ejemplo, que no podías utilizar </w:t>
       </w:r>
       <w:r>
-        <w:t>funciones flipV, flipH y rotate90 en una imagen que sufrió un crop</w:t>
-      </w:r>
-      <w:r>
-        <w:t xml:space="preserve"> y cuando aplicabas image-&gt;string a una imagen crop este no respectaba las coordenadas del píxel cuando se creaba el string. Todo lo anterior se modifico para que funcionarán tales funciones con imágenes al que se aplicaron un crop.</w:t>
+        <w:t xml:space="preserve">funciones </w:t>
+      </w:r>
+      <w:proofErr w:type="spellStart"/>
+      <w:r>
+        <w:t>flipV</w:t>
+      </w:r>
+      <w:proofErr w:type="spellEnd"/>
+      <w:r>
+        <w:t xml:space="preserve">, </w:t>
+      </w:r>
+      <w:proofErr w:type="spellStart"/>
+      <w:r>
+        <w:t>flipH</w:t>
+      </w:r>
+      <w:proofErr w:type="spellEnd"/>
+      <w:r>
+        <w:t xml:space="preserve"> y rotate90 en una imagen que sufrió un </w:t>
+      </w:r>
+      <w:proofErr w:type="spellStart"/>
+      <w:r>
+        <w:t>crop</w:t>
+      </w:r>
+      <w:proofErr w:type="spellEnd"/>
+      <w:r>
+        <w:t xml:space="preserve"> y cuando aplicabas </w:t>
+      </w:r>
+      <w:proofErr w:type="spellStart"/>
+      <w:r>
+        <w:t>image</w:t>
+      </w:r>
+      <w:proofErr w:type="spellEnd"/>
+      <w:r>
+        <w:t>-&gt;</w:t>
+      </w:r>
+      <w:proofErr w:type="spellStart"/>
+      <w:r>
+        <w:t>string</w:t>
+      </w:r>
+      <w:proofErr w:type="spellEnd"/>
+      <w:r>
+        <w:t xml:space="preserve"> a una imagen </w:t>
+      </w:r>
+      <w:proofErr w:type="spellStart"/>
+      <w:r>
+        <w:t>crop</w:t>
+      </w:r>
+      <w:proofErr w:type="spellEnd"/>
+      <w:r>
+        <w:t xml:space="preserve"> este no respectaba las coordenadas del píxel cuando se creaba el </w:t>
+      </w:r>
+      <w:proofErr w:type="spellStart"/>
+      <w:r>
+        <w:t>string</w:t>
+      </w:r>
+      <w:proofErr w:type="spellEnd"/>
+      <w:r>
+        <w:t xml:space="preserve">. Todo lo anterior se </w:t>
+      </w:r>
+      <w:r>
+        <w:t>modificó</w:t>
+      </w:r>
+      <w:r>
+        <w:t xml:space="preserve"> para que funcionarán tales funciones con imágenes al que se aplicaron un </w:t>
+      </w:r>
+      <w:proofErr w:type="spellStart"/>
+      <w:r>
+        <w:t>crop</w:t>
+      </w:r>
+      <w:proofErr w:type="spellEnd"/>
+      <w:r>
+        <w:t>.</w:t>
       </w:r>
     </w:p>
     <w:p>
@@ -3820,16 +4790,7 @@
           <w:bCs/>
         </w:rPr>
       </w:pPr>
-    </w:p>
-    <w:p>
-      <w:pPr>
-        <w:pStyle w:val="Ttulo3"/>
-        <w:rPr>
-          <w:b/>
-          <w:bCs/>
-        </w:rPr>
-      </w:pPr>
-      <w:bookmarkStart w:id="12" w:name="_Toc114144339"/>
+      <w:bookmarkStart w:id="13" w:name="_Toc115075897"/>
       <w:r>
         <w:rPr>
           <w:b/>
@@ -3837,7 +4798,7 @@
         </w:rPr>
         <w:t>2.4.2 AUTOEVALUACIÓN</w:t>
       </w:r>
-      <w:bookmarkEnd w:id="12"/>
+      <w:bookmarkEnd w:id="13"/>
     </w:p>
     <w:p>
       <w:r>
@@ -3854,6 +4815,13 @@
       <w:r>
         <w:t xml:space="preserve"> se encontró errores, por lo que se considera de que funcionan el 100% de las veces</w:t>
       </w:r>
+    </w:p>
+    <w:p>
+      <w:pPr>
+        <w:rPr>
+          <w:u w:val="single"/>
+        </w:rPr>
+      </w:pPr>
     </w:p>
     <w:p>
       <w:pPr>
@@ -3862,12 +4830,79 @@
           <w:ilvl w:val="0"/>
           <w:numId w:val="5"/>
         </w:numPr>
-      </w:pPr>
-      <w:bookmarkStart w:id="13" w:name="_Toc114144340"/>
-      <w:r>
+        <w:rPr>
+          <w:b/>
+          <w:bCs/>
+        </w:rPr>
+      </w:pPr>
+      <w:bookmarkStart w:id="14" w:name="_Toc115075898"/>
+      <w:r>
+        <w:rPr>
+          <w:b/>
+          <w:bCs/>
+        </w:rPr>
         <w:t>CONCLUSIÓN</w:t>
       </w:r>
-      <w:bookmarkEnd w:id="13"/>
+      <w:bookmarkEnd w:id="14"/>
+    </w:p>
+    <w:p>
+      <w:r>
+        <w:t>Tras haber trabajado en implementar los requerimientos funcionales para un simulador de tratamiento de imágenes simple, ser puede decir que se cumplió el objetivo de a</w:t>
+      </w:r>
+      <w:r>
+        <w:t xml:space="preserve">plicar conceptos del paradigma funcional usando el lenguaje de programación </w:t>
+      </w:r>
+      <w:proofErr w:type="spellStart"/>
+      <w:r>
+        <w:t>Scheme</w:t>
+      </w:r>
+      <w:proofErr w:type="spellEnd"/>
+      <w:r>
+        <w:t xml:space="preserve"> en la resolución de un problema acotado</w:t>
+      </w:r>
+      <w:r>
+        <w:t xml:space="preserve">. Las complicaciones que hubo durante el desarrollo de las funciones fueron, en mayor parte, la necesidad de comprender como idear una solución antes de programarlo en Dr. </w:t>
+      </w:r>
+      <w:proofErr w:type="spellStart"/>
+      <w:r>
+        <w:t>Racket</w:t>
+      </w:r>
+      <w:proofErr w:type="spellEnd"/>
+      <w:r>
+        <w:t xml:space="preserve">. También el descubrir como una función no consideraba una entrada de imagen distinta a la normal como, por ejemplo, una imagen comprimida u otra que paso por un </w:t>
+      </w:r>
+      <w:proofErr w:type="spellStart"/>
+      <w:r>
+        <w:t>crop</w:t>
+      </w:r>
+      <w:proofErr w:type="spellEnd"/>
+      <w:r>
+        <w:t xml:space="preserve">, lo que llevaría a tener que editar el código original para que aceptará esos casos. Otro pequeño problema fue el progreso que se perdió en </w:t>
+      </w:r>
+      <w:proofErr w:type="spellStart"/>
+      <w:r>
+        <w:t>GitHup</w:t>
+      </w:r>
+      <w:proofErr w:type="spellEnd"/>
+      <w:r>
+        <w:t xml:space="preserve"> por no guardar correctamente al hacer un </w:t>
+      </w:r>
+      <w:proofErr w:type="spellStart"/>
+      <w:r>
+        <w:t>commit</w:t>
+      </w:r>
+      <w:proofErr w:type="spellEnd"/>
+      <w:r>
+        <w:t xml:space="preserve">. Aparte de todo eso, los requerimientos funcionales se lograron implementar sin errores, o al menor no evidentes. Finalmente, se espera que conocimientos aprendidos, como el modo de encontrar una solución a un problema sin utilizar variables o el uso de funciones envueltas y buscar funciones de la biblioteca como se hizo con DR. </w:t>
+      </w:r>
+      <w:proofErr w:type="spellStart"/>
+      <w:r>
+        <w:t>Racket</w:t>
+      </w:r>
+      <w:proofErr w:type="spellEnd"/>
+      <w:r>
+        <w:t xml:space="preserve"> puedan de ser de utilidad para futuros proyectos, buscando para el próximo laboratorio ser más proactivo. </w:t>
+      </w:r>
     </w:p>
     <w:p/>
     <w:p/>
@@ -3878,15 +4913,129 @@
           <w:ilvl w:val="0"/>
           <w:numId w:val="5"/>
         </w:numPr>
-      </w:pPr>
-      <w:bookmarkStart w:id="14" w:name="_Toc114144341"/>
-      <w:r>
+        <w:rPr>
+          <w:b/>
+          <w:bCs/>
+        </w:rPr>
+      </w:pPr>
+      <w:bookmarkStart w:id="15" w:name="_Toc115075899"/>
+      <w:r>
+        <w:rPr>
+          <w:b/>
+          <w:bCs/>
+        </w:rPr>
         <w:t>BIBLIOGRAFÍA Y REFERENCIAS</w:t>
       </w:r>
-      <w:bookmarkEnd w:id="14"/>
-    </w:p>
-    <w:p/>
-    <w:p/>
+      <w:bookmarkEnd w:id="15"/>
+    </w:p>
+    <w:p>
+      <w:pPr>
+        <w:jc w:val="both"/>
+      </w:pPr>
+      <w:r>
+        <w:t>Gonzales, R. (202</w:t>
+      </w:r>
+      <w:r>
+        <w:t>2</w:t>
+      </w:r>
+      <w:r>
+        <w:t xml:space="preserve">). “Proyecto Semestral de Laboratorio”. Paradigmas de Programación. Enunciado de Proyecto Online. Recuperado de: </w:t>
+      </w:r>
+      <w:hyperlink r:id="rId9" w:history="1">
+        <w:r>
+          <w:rPr>
+            <w:rStyle w:val="Hipervnculo"/>
+          </w:rPr>
+          <w:t>https://docs.google.com/document/d/1hUAooKwBj3TWv-yuzBZtNbuaC8iNkzOZdbLpD8P9B8c/edit</w:t>
+        </w:r>
+      </w:hyperlink>
+    </w:p>
+    <w:p>
+      <w:r>
+        <w:t>Gonzales, R. (202</w:t>
+      </w:r>
+      <w:r>
+        <w:t>2</w:t>
+      </w:r>
+      <w:r>
+        <w:t xml:space="preserve">). “3 – P. Funcional”. Paradigmas de Programación. Material de clases Online. Recuperado de: </w:t>
+      </w:r>
+      <w:hyperlink r:id="rId10" w:history="1">
+        <w:r>
+          <w:rPr>
+            <w:rStyle w:val="Hipervnculo"/>
+          </w:rPr>
+          <w:t>https://</w:t>
+        </w:r>
+        <w:r>
+          <w:rPr>
+            <w:rStyle w:val="Hipervnculo"/>
+          </w:rPr>
+          <w:t>u</w:t>
+        </w:r>
+        <w:r>
+          <w:rPr>
+            <w:rStyle w:val="Hipervnculo"/>
+          </w:rPr>
+          <w:t>virtual.usach.cl/moodle/course/view.php?id=10036&amp;section=11</w:t>
+        </w:r>
+      </w:hyperlink>
+    </w:p>
+    <w:p>
+      <w:r>
+        <w:rPr>
+          <w:lang w:val="en-US"/>
+        </w:rPr>
+        <w:lastRenderedPageBreak/>
+        <w:t>Flatt, M. y Bruce, R. (202</w:t>
+      </w:r>
+      <w:r>
+        <w:rPr>
+          <w:lang w:val="en-US"/>
+        </w:rPr>
+        <w:t>2</w:t>
+      </w:r>
+      <w:r>
+        <w:rPr>
+          <w:lang w:val="en-US"/>
+        </w:rPr>
+        <w:t xml:space="preserve">). “The Racket Guide’’. The Racket Reference. </w:t>
+      </w:r>
+      <w:proofErr w:type="spellStart"/>
+      <w:r>
+        <w:rPr>
+          <w:lang w:val="en-US"/>
+        </w:rPr>
+        <w:t>Documentación</w:t>
+      </w:r>
+      <w:proofErr w:type="spellEnd"/>
+      <w:r>
+        <w:rPr>
+          <w:lang w:val="en-US"/>
+        </w:rPr>
+        <w:t xml:space="preserve"> Online. </w:t>
+      </w:r>
+      <w:r>
+        <w:t xml:space="preserve">Recuperado de: </w:t>
+      </w:r>
+      <w:hyperlink r:id="rId11" w:history="1">
+        <w:r>
+          <w:rPr>
+            <w:rStyle w:val="Hipervnculo"/>
+          </w:rPr>
+          <w:t>https://docs.racket-lang.org/guide/</w:t>
+        </w:r>
+      </w:hyperlink>
+    </w:p>
+    <w:p>
+      <w:pPr>
+        <w:rPr>
+          <w:b/>
+          <w:bCs/>
+          <w:u w:val="single"/>
+        </w:rPr>
+      </w:pPr>
+    </w:p>
     <w:p>
       <w:pPr>
         <w:pStyle w:val="Ttulo1"/>
@@ -3894,15 +5043,2428 @@
           <w:ilvl w:val="0"/>
           <w:numId w:val="5"/>
         </w:numPr>
-      </w:pPr>
-      <w:bookmarkStart w:id="15" w:name="_Toc114144342"/>
-      <w:r>
+        <w:rPr>
+          <w:b/>
+          <w:bCs/>
+        </w:rPr>
+      </w:pPr>
+      <w:bookmarkStart w:id="16" w:name="_Toc115075900"/>
+      <w:r>
+        <w:rPr>
+          <w:b/>
+          <w:bCs/>
+        </w:rPr>
         <w:t>ANEXOS</w:t>
       </w:r>
-      <w:bookmarkEnd w:id="15"/>
-    </w:p>
+      <w:bookmarkEnd w:id="16"/>
+    </w:p>
+    <w:p>
+      <w:r>
+        <w:t xml:space="preserve">Tabla n°1: </w:t>
+      </w:r>
+      <w:r>
+        <w:t xml:space="preserve">Funciones del TDA </w:t>
+      </w:r>
+      <w:proofErr w:type="spellStart"/>
+      <w:r>
+        <w:t>Image</w:t>
+      </w:r>
+      <w:proofErr w:type="spellEnd"/>
+    </w:p>
+    <w:tbl>
+      <w:tblPr>
+        <w:tblStyle w:val="Tablaconcuadrcula"/>
+        <w:tblW w:w="10916" w:type="dxa"/>
+        <w:tblInd w:w="-998" w:type="dxa"/>
+        <w:tblLook w:val="04A0" w:firstRow="1" w:lastRow="0" w:firstColumn="1" w:lastColumn="0" w:noHBand="0" w:noVBand="1"/>
+      </w:tblPr>
+      <w:tblGrid>
+        <w:gridCol w:w="1803"/>
+        <w:gridCol w:w="2574"/>
+        <w:gridCol w:w="6539"/>
+      </w:tblGrid>
+      <w:tr>
+        <w:tc>
+          <w:tcPr>
+            <w:tcW w:w="1803" w:type="dxa"/>
+          </w:tcPr>
+          <w:p>
+            <w:r>
+              <w:t>Tipo de función</w:t>
+            </w:r>
+          </w:p>
+        </w:tc>
+        <w:tc>
+          <w:tcPr>
+            <w:tcW w:w="2574" w:type="dxa"/>
+          </w:tcPr>
+          <w:p>
+            <w:r>
+              <w:t>Nombre</w:t>
+            </w:r>
+          </w:p>
+        </w:tc>
+        <w:tc>
+          <w:tcPr>
+            <w:tcW w:w="6539" w:type="dxa"/>
+          </w:tcPr>
+          <w:p>
+            <w:r>
+              <w:t>Descripción</w:t>
+            </w:r>
+          </w:p>
+        </w:tc>
+      </w:tr>
+      <w:tr>
+        <w:tc>
+          <w:tcPr>
+            <w:tcW w:w="1803" w:type="dxa"/>
+          </w:tcPr>
+          <w:p>
+            <w:r>
+              <w:t>Constructor</w:t>
+            </w:r>
+          </w:p>
+        </w:tc>
+        <w:tc>
+          <w:tcPr>
+            <w:tcW w:w="2574" w:type="dxa"/>
+          </w:tcPr>
+          <w:p>
+            <w:proofErr w:type="spellStart"/>
+            <w:r>
+              <w:t>Image</w:t>
+            </w:r>
+            <w:proofErr w:type="spellEnd"/>
+          </w:p>
+        </w:tc>
+        <w:tc>
+          <w:tcPr>
+            <w:tcW w:w="6539" w:type="dxa"/>
+          </w:tcPr>
+          <w:p>
+            <w:r>
+              <w:t>Crea una image</w:t>
+            </w:r>
+            <w:r>
+              <w:t>n</w:t>
+            </w:r>
+          </w:p>
+        </w:tc>
+      </w:tr>
+      <w:tr>
+        <w:tc>
+          <w:tcPr>
+            <w:tcW w:w="1803" w:type="dxa"/>
+          </w:tcPr>
+          <w:p>
+            <w:r>
+              <w:t>Pertenencia</w:t>
+            </w:r>
+          </w:p>
+        </w:tc>
+        <w:tc>
+          <w:tcPr>
+            <w:tcW w:w="2574" w:type="dxa"/>
+          </w:tcPr>
+          <w:p>
+            <w:proofErr w:type="spellStart"/>
+            <w:r>
+              <w:t>Pixmap</w:t>
+            </w:r>
+            <w:proofErr w:type="spellEnd"/>
+            <w:r>
+              <w:t>?</w:t>
+            </w:r>
+          </w:p>
+        </w:tc>
+        <w:tc>
+          <w:tcPr>
+            <w:tcW w:w="6539" w:type="dxa"/>
+          </w:tcPr>
+          <w:p>
+            <w:r>
+              <w:t xml:space="preserve">Verifica si la imagen es </w:t>
+            </w:r>
+            <w:proofErr w:type="spellStart"/>
+            <w:r>
+              <w:t>pixmap</w:t>
+            </w:r>
+            <w:proofErr w:type="spellEnd"/>
+          </w:p>
+        </w:tc>
+      </w:tr>
+      <w:tr>
+        <w:tc>
+          <w:tcPr>
+            <w:tcW w:w="1803" w:type="dxa"/>
+          </w:tcPr>
+          <w:p>
+            <w:r>
+              <w:t>Pertenencia</w:t>
+            </w:r>
+          </w:p>
+        </w:tc>
+        <w:tc>
+          <w:tcPr>
+            <w:tcW w:w="2574" w:type="dxa"/>
+          </w:tcPr>
+          <w:p>
+            <w:proofErr w:type="gramStart"/>
+            <w:r>
+              <w:t>Bitmap?</w:t>
+            </w:r>
+            <w:proofErr w:type="gramEnd"/>
+          </w:p>
+        </w:tc>
+        <w:tc>
+          <w:tcPr>
+            <w:tcW w:w="6539" w:type="dxa"/>
+          </w:tcPr>
+          <w:p>
+            <w:r>
+              <w:t>Verifica si la imagen es bitmap</w:t>
+            </w:r>
+          </w:p>
+        </w:tc>
+      </w:tr>
+      <w:tr>
+        <w:tc>
+          <w:tcPr>
+            <w:tcW w:w="1803" w:type="dxa"/>
+          </w:tcPr>
+          <w:p>
+            <w:r>
+              <w:t>Pertenencia</w:t>
+            </w:r>
+          </w:p>
+        </w:tc>
+        <w:tc>
+          <w:tcPr>
+            <w:tcW w:w="2574" w:type="dxa"/>
+          </w:tcPr>
+          <w:p>
+            <w:proofErr w:type="spellStart"/>
+            <w:r>
+              <w:t>Hexmap</w:t>
+            </w:r>
+            <w:proofErr w:type="spellEnd"/>
+            <w:r>
+              <w:t>?</w:t>
+            </w:r>
+          </w:p>
+        </w:tc>
+        <w:tc>
+          <w:tcPr>
+            <w:tcW w:w="6539" w:type="dxa"/>
+          </w:tcPr>
+          <w:p>
+            <w:r>
+              <w:t xml:space="preserve">Verifica si la imagen es </w:t>
+            </w:r>
+            <w:proofErr w:type="spellStart"/>
+            <w:r>
+              <w:t>hexmap</w:t>
+            </w:r>
+            <w:proofErr w:type="spellEnd"/>
+          </w:p>
+        </w:tc>
+      </w:tr>
+      <w:tr>
+        <w:tc>
+          <w:tcPr>
+            <w:tcW w:w="1803" w:type="dxa"/>
+          </w:tcPr>
+          <w:p>
+            <w:r>
+              <w:t>Pertenencia</w:t>
+            </w:r>
+          </w:p>
+        </w:tc>
+        <w:tc>
+          <w:tcPr>
+            <w:tcW w:w="2574" w:type="dxa"/>
+          </w:tcPr>
+          <w:p>
+            <w:proofErr w:type="spellStart"/>
+            <w:r>
+              <w:t>Compress</w:t>
+            </w:r>
+            <w:proofErr w:type="spellEnd"/>
+            <w:r>
+              <w:t>?</w:t>
+            </w:r>
+          </w:p>
+        </w:tc>
+        <w:tc>
+          <w:tcPr>
+            <w:tcW w:w="6539" w:type="dxa"/>
+          </w:tcPr>
+          <w:p>
+            <w:r>
+              <w:t>Verifica si la imagen sufrió una compresión</w:t>
+            </w:r>
+          </w:p>
+        </w:tc>
+      </w:tr>
+      <w:tr>
+        <w:tc>
+          <w:tcPr>
+            <w:tcW w:w="1803" w:type="dxa"/>
+          </w:tcPr>
+          <w:p>
+            <w:r>
+              <w:t>Pertenencia</w:t>
+            </w:r>
+          </w:p>
+        </w:tc>
+        <w:tc>
+          <w:tcPr>
+            <w:tcW w:w="2574" w:type="dxa"/>
+          </w:tcPr>
+          <w:p>
+            <w:proofErr w:type="spellStart"/>
+            <w:proofErr w:type="gramStart"/>
+            <w:r>
+              <w:t>Encontrar_pixel</w:t>
+            </w:r>
+            <w:proofErr w:type="spellEnd"/>
+            <w:r>
+              <w:t>?</w:t>
+            </w:r>
+            <w:proofErr w:type="gramEnd"/>
+          </w:p>
+        </w:tc>
+        <w:tc>
+          <w:tcPr>
+            <w:tcW w:w="6539" w:type="dxa"/>
+          </w:tcPr>
+          <w:p>
+            <w:r>
+              <w:t>Verifica si una coordenada (</w:t>
+            </w:r>
+            <w:proofErr w:type="spellStart"/>
+            <w:proofErr w:type="gramStart"/>
+            <w:r>
+              <w:t>x,y</w:t>
+            </w:r>
+            <w:proofErr w:type="spellEnd"/>
+            <w:proofErr w:type="gramEnd"/>
+            <w:r>
+              <w:t>) existe en una imagen</w:t>
+            </w:r>
+          </w:p>
+        </w:tc>
+      </w:tr>
+      <w:tr>
+        <w:tc>
+          <w:tcPr>
+            <w:tcW w:w="1803" w:type="dxa"/>
+          </w:tcPr>
+          <w:p>
+            <w:r>
+              <w:t>Selector</w:t>
+            </w:r>
+          </w:p>
+        </w:tc>
+        <w:tc>
+          <w:tcPr>
+            <w:tcW w:w="2574" w:type="dxa"/>
+          </w:tcPr>
+          <w:p>
+            <w:proofErr w:type="spellStart"/>
+            <w:r>
+              <w:t>Ancho_image</w:t>
+            </w:r>
+            <w:proofErr w:type="spellEnd"/>
+          </w:p>
+        </w:tc>
+        <w:tc>
+          <w:tcPr>
+            <w:tcW w:w="6539" w:type="dxa"/>
+          </w:tcPr>
+          <w:p>
+            <w:r>
+              <w:t>Recupera el valor x de la image</w:t>
+            </w:r>
+            <w:r>
+              <w:t>n</w:t>
+            </w:r>
+          </w:p>
+        </w:tc>
+      </w:tr>
+      <w:tr>
+        <w:tc>
+          <w:tcPr>
+            <w:tcW w:w="1803" w:type="dxa"/>
+          </w:tcPr>
+          <w:p>
+            <w:r>
+              <w:t>Selector</w:t>
+            </w:r>
+          </w:p>
+        </w:tc>
+        <w:tc>
+          <w:tcPr>
+            <w:tcW w:w="2574" w:type="dxa"/>
+          </w:tcPr>
+          <w:p>
+            <w:proofErr w:type="spellStart"/>
+            <w:r>
+              <w:t>Largo_image</w:t>
+            </w:r>
+            <w:proofErr w:type="spellEnd"/>
+          </w:p>
+        </w:tc>
+        <w:tc>
+          <w:tcPr>
+            <w:tcW w:w="6539" w:type="dxa"/>
+          </w:tcPr>
+          <w:p>
+            <w:r>
+              <w:t>Recupera el valor y de la imagen</w:t>
+            </w:r>
+          </w:p>
+        </w:tc>
+      </w:tr>
+      <w:tr>
+        <w:tc>
+          <w:tcPr>
+            <w:tcW w:w="1803" w:type="dxa"/>
+          </w:tcPr>
+          <w:p>
+            <w:r>
+              <w:t>Selector</w:t>
+            </w:r>
+          </w:p>
+        </w:tc>
+        <w:tc>
+          <w:tcPr>
+            <w:tcW w:w="2574" w:type="dxa"/>
+          </w:tcPr>
+          <w:p>
+            <w:proofErr w:type="spellStart"/>
+            <w:r>
+              <w:t>Largo_pos_x</w:t>
+            </w:r>
+            <w:proofErr w:type="spellEnd"/>
+          </w:p>
+        </w:tc>
+        <w:tc>
+          <w:tcPr>
+            <w:tcW w:w="6539" w:type="dxa"/>
+          </w:tcPr>
+          <w:p>
+            <w:r>
+              <w:t>Recupera la última posición x de la imagen</w:t>
+            </w:r>
+          </w:p>
+        </w:tc>
+      </w:tr>
+      <w:tr>
+        <w:tc>
+          <w:tcPr>
+            <w:tcW w:w="1803" w:type="dxa"/>
+          </w:tcPr>
+          <w:p>
+            <w:r>
+              <w:t>Selector</w:t>
+            </w:r>
+          </w:p>
+        </w:tc>
+        <w:tc>
+          <w:tcPr>
+            <w:tcW w:w="2574" w:type="dxa"/>
+          </w:tcPr>
+          <w:p>
+            <w:proofErr w:type="spellStart"/>
+            <w:r>
+              <w:t>Largo_pos_y</w:t>
+            </w:r>
+            <w:proofErr w:type="spellEnd"/>
+          </w:p>
+        </w:tc>
+        <w:tc>
+          <w:tcPr>
+            <w:tcW w:w="6539" w:type="dxa"/>
+          </w:tcPr>
+          <w:p>
+            <w:r>
+              <w:t xml:space="preserve">Recupera la última posición y de la </w:t>
+            </w:r>
+            <w:proofErr w:type="spellStart"/>
+            <w:r>
+              <w:t>image</w:t>
+            </w:r>
+            <w:proofErr w:type="spellEnd"/>
+          </w:p>
+        </w:tc>
+      </w:tr>
+      <w:tr>
+        <w:tc>
+          <w:tcPr>
+            <w:tcW w:w="1803" w:type="dxa"/>
+          </w:tcPr>
+          <w:p>
+            <w:r>
+              <w:t>Selector</w:t>
+            </w:r>
+          </w:p>
+        </w:tc>
+        <w:tc>
+          <w:tcPr>
+            <w:tcW w:w="2574" w:type="dxa"/>
+          </w:tcPr>
+          <w:p>
+            <w:proofErr w:type="spellStart"/>
+            <w:r>
+              <w:t>Encontrar_</w:t>
+            </w:r>
+            <w:proofErr w:type="gramStart"/>
+            <w:r>
+              <w:t>pixel</w:t>
+            </w:r>
+            <w:proofErr w:type="spellEnd"/>
+            <w:proofErr w:type="gramEnd"/>
+          </w:p>
+        </w:tc>
+        <w:tc>
+          <w:tcPr>
+            <w:tcW w:w="6539" w:type="dxa"/>
+          </w:tcPr>
+          <w:p>
+            <w:r>
+              <w:t>Recupera un píxel de la imagen</w:t>
+            </w:r>
+          </w:p>
+        </w:tc>
+      </w:tr>
+      <w:tr>
+        <w:tc>
+          <w:tcPr>
+            <w:tcW w:w="1803" w:type="dxa"/>
+          </w:tcPr>
+          <w:p>
+            <w:r>
+              <w:t>Modificador</w:t>
+            </w:r>
+          </w:p>
+        </w:tc>
+        <w:tc>
+          <w:tcPr>
+            <w:tcW w:w="2574" w:type="dxa"/>
+          </w:tcPr>
+          <w:p>
+            <w:proofErr w:type="spellStart"/>
+            <w:r>
+              <w:t>Ordenar_formato</w:t>
+            </w:r>
+            <w:proofErr w:type="spellEnd"/>
+          </w:p>
+        </w:tc>
+        <w:tc>
+          <w:tcPr>
+            <w:tcW w:w="6539" w:type="dxa"/>
+          </w:tcPr>
+          <w:p>
+            <w:r>
+              <w:t>Modifica el formato de pixeles según sus coordenadas (</w:t>
+            </w:r>
+            <w:proofErr w:type="spellStart"/>
+            <w:proofErr w:type="gramStart"/>
+            <w:r>
+              <w:t>x,y</w:t>
+            </w:r>
+            <w:proofErr w:type="spellEnd"/>
+            <w:proofErr w:type="gramEnd"/>
+            <w:r>
+              <w:t>)</w:t>
+            </w:r>
+          </w:p>
+        </w:tc>
+      </w:tr>
+      <w:tr>
+        <w:tc>
+          <w:tcPr>
+            <w:tcW w:w="1803" w:type="dxa"/>
+          </w:tcPr>
+          <w:p>
+            <w:r>
+              <w:t>Modificador</w:t>
+            </w:r>
+          </w:p>
+        </w:tc>
+        <w:tc>
+          <w:tcPr>
+            <w:tcW w:w="2574" w:type="dxa"/>
+          </w:tcPr>
+          <w:p>
+            <w:proofErr w:type="spellStart"/>
+            <w:r>
+              <w:t>Modificar_formato_image</w:t>
+            </w:r>
+            <w:proofErr w:type="spellEnd"/>
+          </w:p>
+        </w:tc>
+        <w:tc>
+          <w:tcPr>
+            <w:tcW w:w="6539" w:type="dxa"/>
+          </w:tcPr>
+          <w:p>
+            <w:r>
+              <w:t>Modifica el formato de la imagen</w:t>
+            </w:r>
+          </w:p>
+        </w:tc>
+      </w:tr>
+      <w:tr>
+        <w:tc>
+          <w:tcPr>
+            <w:tcW w:w="1803" w:type="dxa"/>
+          </w:tcPr>
+          <w:p>
+            <w:r>
+              <w:t>Modificador</w:t>
+            </w:r>
+          </w:p>
+        </w:tc>
+        <w:tc>
+          <w:tcPr>
+            <w:tcW w:w="2574" w:type="dxa"/>
+          </w:tcPr>
+          <w:p>
+            <w:proofErr w:type="spellStart"/>
+            <w:r>
+              <w:t>Modificar_posicion_</w:t>
+            </w:r>
+            <w:proofErr w:type="gramStart"/>
+            <w:r>
+              <w:t>pixel</w:t>
+            </w:r>
+            <w:proofErr w:type="spellEnd"/>
+            <w:proofErr w:type="gramEnd"/>
+          </w:p>
+        </w:tc>
+        <w:tc>
+          <w:tcPr>
+            <w:tcW w:w="6539" w:type="dxa"/>
+          </w:tcPr>
+          <w:p>
+            <w:r>
+              <w:t>Modifica las coordenadas (</w:t>
+            </w:r>
+            <w:proofErr w:type="spellStart"/>
+            <w:proofErr w:type="gramStart"/>
+            <w:r>
+              <w:t>x,y</w:t>
+            </w:r>
+            <w:proofErr w:type="spellEnd"/>
+            <w:proofErr w:type="gramEnd"/>
+            <w:r>
+              <w:t>) de un pixel</w:t>
+            </w:r>
+          </w:p>
+        </w:tc>
+      </w:tr>
+      <w:tr>
+        <w:tc>
+          <w:tcPr>
+            <w:tcW w:w="1803" w:type="dxa"/>
+          </w:tcPr>
+          <w:p>
+            <w:r>
+              <w:t>Modificador</w:t>
+            </w:r>
+          </w:p>
+        </w:tc>
+        <w:tc>
+          <w:tcPr>
+            <w:tcW w:w="2574" w:type="dxa"/>
+          </w:tcPr>
+          <w:p>
+            <w:proofErr w:type="spellStart"/>
+            <w:r>
+              <w:t>flipH</w:t>
+            </w:r>
+            <w:proofErr w:type="spellEnd"/>
+          </w:p>
+        </w:tc>
+        <w:tc>
+          <w:tcPr>
+            <w:tcW w:w="6539" w:type="dxa"/>
+          </w:tcPr>
+          <w:p>
+            <w:r>
+              <w:t>Modifica el formato de pixeles de modo que se invierten horizontalmente los pixeles</w:t>
+            </w:r>
+          </w:p>
+        </w:tc>
+      </w:tr>
+      <w:tr>
+        <w:tc>
+          <w:tcPr>
+            <w:tcW w:w="1803" w:type="dxa"/>
+          </w:tcPr>
+          <w:p>
+            <w:r>
+              <w:t>Modificador</w:t>
+            </w:r>
+          </w:p>
+        </w:tc>
+        <w:tc>
+          <w:tcPr>
+            <w:tcW w:w="2574" w:type="dxa"/>
+          </w:tcPr>
+          <w:p>
+            <w:proofErr w:type="spellStart"/>
+            <w:r>
+              <w:t>flipV</w:t>
+            </w:r>
+            <w:proofErr w:type="spellEnd"/>
+          </w:p>
+        </w:tc>
+        <w:tc>
+          <w:tcPr>
+            <w:tcW w:w="6539" w:type="dxa"/>
+          </w:tcPr>
+          <w:p>
+            <w:r>
+              <w:t>Modifica el formato de pixeles de modo que se invierten verticalmente los pixeles</w:t>
+            </w:r>
+          </w:p>
+        </w:tc>
+      </w:tr>
+      <w:tr>
+        <w:tc>
+          <w:tcPr>
+            <w:tcW w:w="1803" w:type="dxa"/>
+          </w:tcPr>
+          <w:p>
+            <w:r>
+              <w:t>Modificador</w:t>
+            </w:r>
+          </w:p>
+        </w:tc>
+        <w:tc>
+          <w:tcPr>
+            <w:tcW w:w="2574" w:type="dxa"/>
+          </w:tcPr>
+          <w:p>
+            <w:r>
+              <w:t>Rotate90</w:t>
+            </w:r>
+          </w:p>
+        </w:tc>
+        <w:tc>
+          <w:tcPr>
+            <w:tcW w:w="6539" w:type="dxa"/>
+          </w:tcPr>
+          <w:p>
+            <w:r>
+              <w:t>Modifica el formato de pixeles de modo que se rotan los pixeles 90° a la derecha</w:t>
+            </w:r>
+          </w:p>
+        </w:tc>
+      </w:tr>
+      <w:tr>
+        <w:tc>
+          <w:tcPr>
+            <w:tcW w:w="1803" w:type="dxa"/>
+          </w:tcPr>
+          <w:p>
+            <w:r>
+              <w:t>Modificador</w:t>
+            </w:r>
+          </w:p>
+        </w:tc>
+        <w:tc>
+          <w:tcPr>
+            <w:tcW w:w="2574" w:type="dxa"/>
+          </w:tcPr>
+          <w:p>
+            <w:proofErr w:type="spellStart"/>
+            <w:r>
+              <w:t>Crop</w:t>
+            </w:r>
+            <w:proofErr w:type="spellEnd"/>
+          </w:p>
+        </w:tc>
+        <w:tc>
+          <w:tcPr>
+            <w:tcW w:w="6539" w:type="dxa"/>
+          </w:tcPr>
+          <w:p>
+            <w:r>
+              <w:t>Modifica la imagen dejando solo los pixeles dentro del cuadrante definido</w:t>
+            </w:r>
+          </w:p>
+        </w:tc>
+      </w:tr>
+      <w:tr>
+        <w:tc>
+          <w:tcPr>
+            <w:tcW w:w="1803" w:type="dxa"/>
+          </w:tcPr>
+          <w:p>
+            <w:r>
+              <w:t>Otras funcione</w:t>
+            </w:r>
+            <w:r>
+              <w:t>s</w:t>
+            </w:r>
+          </w:p>
+        </w:tc>
+        <w:tc>
+          <w:tcPr>
+            <w:tcW w:w="2574" w:type="dxa"/>
+          </w:tcPr>
+          <w:p>
+            <w:proofErr w:type="spellStart"/>
+            <w:r>
+              <w:t>Hi</w:t>
+            </w:r>
+            <w:r>
+              <w:t>s</w:t>
+            </w:r>
+            <w:r>
+              <w:t>togram</w:t>
+            </w:r>
+            <w:proofErr w:type="spellEnd"/>
+          </w:p>
+        </w:tc>
+        <w:tc>
+          <w:tcPr>
+            <w:tcW w:w="6539" w:type="dxa"/>
+          </w:tcPr>
+          <w:p>
+            <w:r>
+              <w:t xml:space="preserve">Retorna un </w:t>
+            </w:r>
+            <w:r>
+              <w:t>histograma de frecuencias a partir de los colores de una imagen</w:t>
+            </w:r>
+          </w:p>
+        </w:tc>
+      </w:tr>
+      <w:tr>
+        <w:tc>
+          <w:tcPr>
+            <w:tcW w:w="1803" w:type="dxa"/>
+          </w:tcPr>
+          <w:p>
+            <w:r>
+              <w:t>Otras funciones</w:t>
+            </w:r>
+          </w:p>
+        </w:tc>
+        <w:tc>
+          <w:tcPr>
+            <w:tcW w:w="2574" w:type="dxa"/>
+          </w:tcPr>
+          <w:p>
+            <w:proofErr w:type="spellStart"/>
+            <w:r>
+              <w:t>imgRGB</w:t>
+            </w:r>
+            <w:proofErr w:type="spellEnd"/>
+            <w:r>
+              <w:t>-&gt;</w:t>
+            </w:r>
+            <w:proofErr w:type="spellStart"/>
+            <w:r>
+              <w:t>imgHex</w:t>
+            </w:r>
+            <w:proofErr w:type="spellEnd"/>
+          </w:p>
+        </w:tc>
+        <w:tc>
+          <w:tcPr>
+            <w:tcW w:w="6539" w:type="dxa"/>
+          </w:tcPr>
+          <w:p>
+            <w:r>
+              <w:rPr>
+                <w:u w:val="single"/>
+              </w:rPr>
+              <w:t>C</w:t>
+            </w:r>
+            <w:r>
+              <w:rPr>
+                <w:u w:val="single"/>
+              </w:rPr>
+              <w:t>onvierte</w:t>
+            </w:r>
+            <w:r>
+              <w:t xml:space="preserve"> una imagen </w:t>
+            </w:r>
+            <w:proofErr w:type="spellStart"/>
+            <w:r>
+              <w:t>pixmap</w:t>
+            </w:r>
+            <w:proofErr w:type="spellEnd"/>
+            <w:r>
+              <w:t xml:space="preserve">-d a </w:t>
+            </w:r>
+            <w:proofErr w:type="spellStart"/>
+            <w:r>
+              <w:t>hexmap</w:t>
+            </w:r>
+            <w:proofErr w:type="spellEnd"/>
+            <w:r>
+              <w:t>-d</w:t>
+            </w:r>
+          </w:p>
+        </w:tc>
+      </w:tr>
+      <w:tr>
+        <w:tc>
+          <w:tcPr>
+            <w:tcW w:w="1803" w:type="dxa"/>
+          </w:tcPr>
+          <w:p>
+            <w:r>
+              <w:t>Otras funciones</w:t>
+            </w:r>
+          </w:p>
+        </w:tc>
+        <w:tc>
+          <w:tcPr>
+            <w:tcW w:w="2574" w:type="dxa"/>
+          </w:tcPr>
+          <w:p>
+            <w:proofErr w:type="spellStart"/>
+            <w:r>
+              <w:t>Compress</w:t>
+            </w:r>
+            <w:proofErr w:type="spellEnd"/>
+          </w:p>
+        </w:tc>
+        <w:tc>
+          <w:tcPr>
+            <w:tcW w:w="6539" w:type="dxa"/>
+          </w:tcPr>
+          <w:p>
+            <w:pPr>
+              <w:rPr>
+                <w:u w:val="single"/>
+              </w:rPr>
+            </w:pPr>
+            <w:r>
+              <w:rPr>
+                <w:u w:val="single"/>
+              </w:rPr>
+              <w:t xml:space="preserve">Comprime una </w:t>
+            </w:r>
+            <w:proofErr w:type="spellStart"/>
+            <w:r>
+              <w:rPr>
+                <w:u w:val="single"/>
+              </w:rPr>
+              <w:t>image</w:t>
+            </w:r>
+            <w:proofErr w:type="spellEnd"/>
+          </w:p>
+        </w:tc>
+      </w:tr>
+      <w:tr>
+        <w:tc>
+          <w:tcPr>
+            <w:tcW w:w="1803" w:type="dxa"/>
+          </w:tcPr>
+          <w:p>
+            <w:r>
+              <w:t>Otras funciones</w:t>
+            </w:r>
+          </w:p>
+        </w:tc>
+        <w:tc>
+          <w:tcPr>
+            <w:tcW w:w="2574" w:type="dxa"/>
+          </w:tcPr>
+          <w:p>
+            <w:proofErr w:type="spellStart"/>
+            <w:r>
+              <w:t>Decompress</w:t>
+            </w:r>
+            <w:proofErr w:type="spellEnd"/>
+          </w:p>
+        </w:tc>
+        <w:tc>
+          <w:tcPr>
+            <w:tcW w:w="6539" w:type="dxa"/>
+          </w:tcPr>
+          <w:p>
+            <w:pPr>
+              <w:rPr>
+                <w:u w:val="single"/>
+              </w:rPr>
+            </w:pPr>
+            <w:r>
+              <w:rPr>
+                <w:u w:val="single"/>
+              </w:rPr>
+              <w:t xml:space="preserve">Descomprime una </w:t>
+            </w:r>
+            <w:proofErr w:type="spellStart"/>
+            <w:r>
+              <w:rPr>
+                <w:u w:val="single"/>
+              </w:rPr>
+              <w:t>image</w:t>
+            </w:r>
+            <w:proofErr w:type="spellEnd"/>
+            <w:r>
+              <w:rPr>
+                <w:u w:val="single"/>
+              </w:rPr>
+              <w:t xml:space="preserve"> comprimida</w:t>
+            </w:r>
+          </w:p>
+        </w:tc>
+      </w:tr>
+      <w:tr>
+        <w:tc>
+          <w:tcPr>
+            <w:tcW w:w="1803" w:type="dxa"/>
+          </w:tcPr>
+          <w:p>
+            <w:r>
+              <w:t>Otras funciones</w:t>
+            </w:r>
+          </w:p>
+        </w:tc>
+        <w:tc>
+          <w:tcPr>
+            <w:tcW w:w="2574" w:type="dxa"/>
+          </w:tcPr>
+          <w:p>
+            <w:proofErr w:type="spellStart"/>
+            <w:r>
+              <w:t>Edit</w:t>
+            </w:r>
+            <w:proofErr w:type="spellEnd"/>
+          </w:p>
+        </w:tc>
+        <w:tc>
+          <w:tcPr>
+            <w:tcW w:w="6539" w:type="dxa"/>
+          </w:tcPr>
+          <w:p>
+            <w:pPr>
+              <w:rPr>
+                <w:u w:val="single"/>
+              </w:rPr>
+            </w:pPr>
+            <w:r>
+              <w:rPr>
+                <w:u w:val="single"/>
+              </w:rPr>
+              <w:t>Edita una imagen con una función auxiliar</w:t>
+            </w:r>
+          </w:p>
+        </w:tc>
+      </w:tr>
+      <w:tr>
+        <w:tc>
+          <w:tcPr>
+            <w:tcW w:w="1803" w:type="dxa"/>
+          </w:tcPr>
+          <w:p>
+            <w:r>
+              <w:t>Otras funciones</w:t>
+            </w:r>
+          </w:p>
+        </w:tc>
+        <w:tc>
+          <w:tcPr>
+            <w:tcW w:w="2574" w:type="dxa"/>
+          </w:tcPr>
+          <w:p>
+            <w:proofErr w:type="spellStart"/>
+            <w:r>
+              <w:t>invertColorRGB</w:t>
+            </w:r>
+            <w:proofErr w:type="spellEnd"/>
+          </w:p>
+        </w:tc>
+        <w:tc>
+          <w:tcPr>
+            <w:tcW w:w="6539" w:type="dxa"/>
+          </w:tcPr>
+          <w:p>
+            <w:pPr>
+              <w:rPr>
+                <w:u w:val="single"/>
+              </w:rPr>
+            </w:pPr>
+            <w:r>
+              <w:rPr>
+                <w:u w:val="single"/>
+              </w:rPr>
+              <w:t xml:space="preserve">Función auxiliar, invierte el color de un </w:t>
+            </w:r>
+            <w:proofErr w:type="spellStart"/>
+            <w:r>
+              <w:rPr>
+                <w:u w:val="single"/>
+              </w:rPr>
+              <w:t>pixrgb</w:t>
+            </w:r>
+            <w:proofErr w:type="spellEnd"/>
+            <w:r>
+              <w:rPr>
+                <w:u w:val="single"/>
+              </w:rPr>
+              <w:t>-d</w:t>
+            </w:r>
+          </w:p>
+        </w:tc>
+      </w:tr>
+      <w:tr>
+        <w:tc>
+          <w:tcPr>
+            <w:tcW w:w="1803" w:type="dxa"/>
+          </w:tcPr>
+          <w:p>
+            <w:r>
+              <w:t>Otras funciones</w:t>
+            </w:r>
+          </w:p>
+        </w:tc>
+        <w:tc>
+          <w:tcPr>
+            <w:tcW w:w="2574" w:type="dxa"/>
+          </w:tcPr>
+          <w:p>
+            <w:proofErr w:type="spellStart"/>
+            <w:r>
+              <w:t>invertColorBit</w:t>
+            </w:r>
+            <w:proofErr w:type="spellEnd"/>
+          </w:p>
+        </w:tc>
+        <w:tc>
+          <w:tcPr>
+            <w:tcW w:w="6539" w:type="dxa"/>
+          </w:tcPr>
+          <w:p>
+            <w:pPr>
+              <w:rPr>
+                <w:u w:val="single"/>
+              </w:rPr>
+            </w:pPr>
+            <w:r>
+              <w:rPr>
+                <w:u w:val="single"/>
+              </w:rPr>
+              <w:t xml:space="preserve">Función auxiliar, invierte el color de un </w:t>
+            </w:r>
+            <w:proofErr w:type="spellStart"/>
+            <w:r>
+              <w:rPr>
+                <w:u w:val="single"/>
+              </w:rPr>
+              <w:t>pixbit</w:t>
+            </w:r>
+            <w:proofErr w:type="spellEnd"/>
+            <w:r>
+              <w:rPr>
+                <w:u w:val="single"/>
+              </w:rPr>
+              <w:t>-d</w:t>
+            </w:r>
+          </w:p>
+        </w:tc>
+      </w:tr>
+      <w:tr>
+        <w:tc>
+          <w:tcPr>
+            <w:tcW w:w="1803" w:type="dxa"/>
+          </w:tcPr>
+          <w:p>
+            <w:r>
+              <w:t>Otras funciones</w:t>
+            </w:r>
+          </w:p>
+        </w:tc>
+        <w:tc>
+          <w:tcPr>
+            <w:tcW w:w="2574" w:type="dxa"/>
+          </w:tcPr>
+          <w:p>
+            <w:proofErr w:type="spellStart"/>
+            <w:r>
+              <w:t>Image</w:t>
+            </w:r>
+            <w:proofErr w:type="spellEnd"/>
+            <w:r>
+              <w:t>-&gt;</w:t>
+            </w:r>
+            <w:proofErr w:type="spellStart"/>
+            <w:r>
+              <w:t>string</w:t>
+            </w:r>
+            <w:proofErr w:type="spellEnd"/>
+          </w:p>
+        </w:tc>
+        <w:tc>
+          <w:tcPr>
+            <w:tcW w:w="6539" w:type="dxa"/>
+          </w:tcPr>
+          <w:p>
+            <w:pPr>
+              <w:rPr>
+                <w:u w:val="single"/>
+              </w:rPr>
+            </w:pPr>
+            <w:r>
+              <w:rPr>
+                <w:u w:val="single"/>
+              </w:rPr>
+              <w:t xml:space="preserve">Retorna una cadena de </w:t>
+            </w:r>
+            <w:proofErr w:type="spellStart"/>
+            <w:r>
+              <w:rPr>
+                <w:u w:val="single"/>
+              </w:rPr>
+              <w:t>string</w:t>
+            </w:r>
+            <w:proofErr w:type="spellEnd"/>
+            <w:r>
+              <w:rPr>
+                <w:u w:val="single"/>
+              </w:rPr>
+              <w:t xml:space="preserve"> de la imagen</w:t>
+            </w:r>
+          </w:p>
+        </w:tc>
+      </w:tr>
+      <w:tr>
+        <w:tc>
+          <w:tcPr>
+            <w:tcW w:w="1803" w:type="dxa"/>
+          </w:tcPr>
+          <w:p>
+            <w:r>
+              <w:t>Otras funciones</w:t>
+            </w:r>
+          </w:p>
+        </w:tc>
+        <w:tc>
+          <w:tcPr>
+            <w:tcW w:w="2574" w:type="dxa"/>
+          </w:tcPr>
+          <w:p>
+            <w:proofErr w:type="spellStart"/>
+            <w:r>
+              <w:t>depthLayers</w:t>
+            </w:r>
+            <w:proofErr w:type="spellEnd"/>
+          </w:p>
+        </w:tc>
+        <w:tc>
+          <w:tcPr>
+            <w:tcW w:w="6539" w:type="dxa"/>
+          </w:tcPr>
+          <w:p>
+            <w:pPr>
+              <w:rPr>
+                <w:u w:val="single"/>
+              </w:rPr>
+            </w:pPr>
+            <w:r>
+              <w:rPr>
+                <w:u w:val="single"/>
+              </w:rPr>
+              <w:t>Retorna una lista de imágenes separados por profundidad</w:t>
+            </w:r>
+          </w:p>
+        </w:tc>
+      </w:tr>
+      <w:tr>
+        <w:tc>
+          <w:tcPr>
+            <w:tcW w:w="1803" w:type="dxa"/>
+          </w:tcPr>
+          <w:p>
+            <w:r>
+              <w:t>Otras funciones</w:t>
+            </w:r>
+          </w:p>
+        </w:tc>
+        <w:tc>
+          <w:tcPr>
+            <w:tcW w:w="2574" w:type="dxa"/>
+          </w:tcPr>
+          <w:p>
+            <w:proofErr w:type="spellStart"/>
+            <w:r>
+              <w:t>adjustChannel</w:t>
+            </w:r>
+            <w:proofErr w:type="spellEnd"/>
+          </w:p>
+        </w:tc>
+        <w:tc>
+          <w:tcPr>
+            <w:tcW w:w="6539" w:type="dxa"/>
+          </w:tcPr>
+          <w:p>
+            <w:pPr>
+              <w:rPr>
+                <w:u w:val="single"/>
+              </w:rPr>
+            </w:pPr>
+            <w:r>
+              <w:rPr>
+                <w:u w:val="single"/>
+              </w:rPr>
+              <w:t xml:space="preserve">Cambia </w:t>
+            </w:r>
+            <w:proofErr w:type="gramStart"/>
+            <w:r>
+              <w:rPr>
+                <w:u w:val="single"/>
+              </w:rPr>
+              <w:t>el cana</w:t>
+            </w:r>
+            <w:proofErr w:type="gramEnd"/>
+            <w:r>
+              <w:rPr>
+                <w:u w:val="single"/>
+              </w:rPr>
+              <w:t xml:space="preserve"> RGBD de un </w:t>
+            </w:r>
+            <w:proofErr w:type="spellStart"/>
+            <w:r>
+              <w:rPr>
+                <w:u w:val="single"/>
+              </w:rPr>
+              <w:t>pixmap</w:t>
+            </w:r>
+            <w:proofErr w:type="spellEnd"/>
+          </w:p>
+        </w:tc>
+      </w:tr>
+      <w:tr>
+        <w:tc>
+          <w:tcPr>
+            <w:tcW w:w="1803" w:type="dxa"/>
+          </w:tcPr>
+          <w:p>
+            <w:r>
+              <w:t>Otras funciones</w:t>
+            </w:r>
+          </w:p>
+        </w:tc>
+        <w:tc>
+          <w:tcPr>
+            <w:tcW w:w="2574" w:type="dxa"/>
+          </w:tcPr>
+          <w:p>
+            <w:proofErr w:type="spellStart"/>
+            <w:r>
+              <w:t>incCh</w:t>
+            </w:r>
+            <w:proofErr w:type="spellEnd"/>
+          </w:p>
+        </w:tc>
+        <w:tc>
+          <w:tcPr>
+            <w:tcW w:w="6539" w:type="dxa"/>
+          </w:tcPr>
+          <w:p>
+            <w:pPr>
+              <w:rPr>
+                <w:u w:val="single"/>
+              </w:rPr>
+            </w:pPr>
+            <w:r>
+              <w:rPr>
+                <w:u w:val="single"/>
+              </w:rPr>
+              <w:t xml:space="preserve">Función auxiliar de </w:t>
+            </w:r>
+            <w:proofErr w:type="spellStart"/>
+            <w:r>
+              <w:rPr>
+                <w:u w:val="single"/>
+              </w:rPr>
+              <w:t>adjustChannel</w:t>
+            </w:r>
+            <w:proofErr w:type="spellEnd"/>
+            <w:r>
+              <w:rPr>
+                <w:u w:val="single"/>
+              </w:rPr>
+              <w:t>, i</w:t>
+            </w:r>
+            <w:r>
+              <w:rPr>
+                <w:u w:val="single"/>
+              </w:rPr>
+              <w:t xml:space="preserve">ncrementa </w:t>
+            </w:r>
+            <w:r>
+              <w:rPr>
+                <w:u w:val="single"/>
+              </w:rPr>
+              <w:t>canal en uno</w:t>
+            </w:r>
+          </w:p>
+        </w:tc>
+      </w:tr>
+    </w:tbl>
+    <w:p/>
+    <w:p>
+      <w:r>
+        <w:t xml:space="preserve">Tabla n°1: Funciones del TDA </w:t>
+      </w:r>
+      <w:proofErr w:type="spellStart"/>
+      <w:r>
+        <w:t>Pixrgb</w:t>
+      </w:r>
+      <w:proofErr w:type="spellEnd"/>
+      <w:r>
+        <w:t>-d</w:t>
+      </w:r>
+    </w:p>
+    <w:tbl>
+      <w:tblPr>
+        <w:tblStyle w:val="Tablaconcuadrcula"/>
+        <w:tblW w:w="10916" w:type="dxa"/>
+        <w:tblInd w:w="-998" w:type="dxa"/>
+        <w:tblLook w:val="04A0" w:firstRow="1" w:lastRow="0" w:firstColumn="1" w:lastColumn="0" w:noHBand="0" w:noVBand="1"/>
+      </w:tblPr>
+      <w:tblGrid>
+        <w:gridCol w:w="1844"/>
+        <w:gridCol w:w="2551"/>
+        <w:gridCol w:w="6521"/>
+      </w:tblGrid>
+      <w:tr>
+        <w:tc>
+          <w:tcPr>
+            <w:tcW w:w="1844" w:type="dxa"/>
+          </w:tcPr>
+          <w:p>
+            <w:r>
+              <w:lastRenderedPageBreak/>
+              <w:t>Tipo de función</w:t>
+            </w:r>
+          </w:p>
+        </w:tc>
+        <w:tc>
+          <w:tcPr>
+            <w:tcW w:w="2551" w:type="dxa"/>
+          </w:tcPr>
+          <w:p>
+            <w:r>
+              <w:t>Nombre</w:t>
+            </w:r>
+          </w:p>
+        </w:tc>
+        <w:tc>
+          <w:tcPr>
+            <w:tcW w:w="6521" w:type="dxa"/>
+          </w:tcPr>
+          <w:p>
+            <w:r>
+              <w:t>Descripción</w:t>
+            </w:r>
+          </w:p>
+        </w:tc>
+      </w:tr>
+      <w:tr>
+        <w:tc>
+          <w:tcPr>
+            <w:tcW w:w="1844" w:type="dxa"/>
+          </w:tcPr>
+          <w:p>
+            <w:r>
+              <w:t>Constructor</w:t>
+            </w:r>
+          </w:p>
+        </w:tc>
+        <w:tc>
+          <w:tcPr>
+            <w:tcW w:w="2551" w:type="dxa"/>
+          </w:tcPr>
+          <w:p>
+            <w:proofErr w:type="spellStart"/>
+            <w:r>
+              <w:t>pixrgb</w:t>
+            </w:r>
+            <w:proofErr w:type="spellEnd"/>
+            <w:r>
+              <w:t>-d</w:t>
+            </w:r>
+          </w:p>
+        </w:tc>
+        <w:tc>
+          <w:tcPr>
+            <w:tcW w:w="6521" w:type="dxa"/>
+          </w:tcPr>
+          <w:p>
+            <w:r>
+              <w:t xml:space="preserve">Crea un píxel </w:t>
+            </w:r>
+            <w:proofErr w:type="spellStart"/>
+            <w:r>
+              <w:t>pixmap</w:t>
+            </w:r>
+            <w:proofErr w:type="spellEnd"/>
+          </w:p>
+        </w:tc>
+      </w:tr>
+      <w:tr>
+        <w:tc>
+          <w:tcPr>
+            <w:tcW w:w="1844" w:type="dxa"/>
+          </w:tcPr>
+          <w:p>
+            <w:r>
+              <w:t>Pertenencia</w:t>
+            </w:r>
+          </w:p>
+        </w:tc>
+        <w:tc>
+          <w:tcPr>
+            <w:tcW w:w="2551" w:type="dxa"/>
+          </w:tcPr>
+          <w:p>
+            <w:proofErr w:type="spellStart"/>
+            <w:r>
+              <w:t>pixrgb</w:t>
+            </w:r>
+            <w:proofErr w:type="spellEnd"/>
+            <w:r>
+              <w:t>-d?</w:t>
+            </w:r>
+          </w:p>
+        </w:tc>
+        <w:tc>
+          <w:tcPr>
+            <w:tcW w:w="6521" w:type="dxa"/>
+          </w:tcPr>
+          <w:p>
+            <w:r>
+              <w:t xml:space="preserve">Verifica que el píxel sea </w:t>
+            </w:r>
+            <w:proofErr w:type="spellStart"/>
+            <w:r>
+              <w:t>pixmap</w:t>
+            </w:r>
+            <w:proofErr w:type="spellEnd"/>
+          </w:p>
+        </w:tc>
+      </w:tr>
+      <w:tr>
+        <w:tc>
+          <w:tcPr>
+            <w:tcW w:w="1844" w:type="dxa"/>
+          </w:tcPr>
+          <w:p>
+            <w:r>
+              <w:t>Pertenencia</w:t>
+            </w:r>
+          </w:p>
+        </w:tc>
+        <w:tc>
+          <w:tcPr>
+            <w:tcW w:w="2551" w:type="dxa"/>
+          </w:tcPr>
+          <w:p>
+            <w:proofErr w:type="spellStart"/>
+            <w:r>
+              <w:t>pixrgb-d_compressed</w:t>
+            </w:r>
+            <w:proofErr w:type="spellEnd"/>
+            <w:r>
+              <w:t>?</w:t>
+            </w:r>
+          </w:p>
+        </w:tc>
+        <w:tc>
+          <w:tcPr>
+            <w:tcW w:w="6521" w:type="dxa"/>
+          </w:tcPr>
+          <w:p>
+            <w:r>
+              <w:t xml:space="preserve">Verifica si el </w:t>
+            </w:r>
+            <w:proofErr w:type="gramStart"/>
+            <w:r>
+              <w:t>pixel</w:t>
+            </w:r>
+            <w:proofErr w:type="gramEnd"/>
+            <w:r>
+              <w:t xml:space="preserve"> </w:t>
+            </w:r>
+            <w:proofErr w:type="spellStart"/>
+            <w:r>
+              <w:t>pixmap</w:t>
+            </w:r>
+            <w:proofErr w:type="spellEnd"/>
+            <w:r>
+              <w:t xml:space="preserve"> fue comprimido</w:t>
+            </w:r>
+          </w:p>
+        </w:tc>
+      </w:tr>
+      <w:tr>
+        <w:tc>
+          <w:tcPr>
+            <w:tcW w:w="1844" w:type="dxa"/>
+          </w:tcPr>
+          <w:p>
+            <w:r>
+              <w:t>Pertenencia</w:t>
+            </w:r>
+          </w:p>
+        </w:tc>
+        <w:tc>
+          <w:tcPr>
+            <w:tcW w:w="2551" w:type="dxa"/>
+          </w:tcPr>
+          <w:p>
+            <w:proofErr w:type="spellStart"/>
+            <w:r>
+              <w:t>color_igual</w:t>
+            </w:r>
+            <w:proofErr w:type="spellEnd"/>
+            <w:r>
+              <w:t>?</w:t>
+            </w:r>
+          </w:p>
+        </w:tc>
+        <w:tc>
+          <w:tcPr>
+            <w:tcW w:w="6521" w:type="dxa"/>
+          </w:tcPr>
+          <w:p>
+            <w:r>
+              <w:t xml:space="preserve">Verifica si el píxel </w:t>
+            </w:r>
+            <w:proofErr w:type="spellStart"/>
+            <w:r>
+              <w:t>pixmap</w:t>
+            </w:r>
+            <w:proofErr w:type="spellEnd"/>
+            <w:r>
+              <w:t xml:space="preserve"> tiene el mismo color que una lista de colores</w:t>
+            </w:r>
+          </w:p>
+        </w:tc>
+      </w:tr>
+      <w:tr>
+        <w:tc>
+          <w:tcPr>
+            <w:tcW w:w="1844" w:type="dxa"/>
+          </w:tcPr>
+          <w:p>
+            <w:r>
+              <w:t>Pertenencia</w:t>
+            </w:r>
+          </w:p>
+        </w:tc>
+        <w:tc>
+          <w:tcPr>
+            <w:tcW w:w="2551" w:type="dxa"/>
+          </w:tcPr>
+          <w:p>
+            <w:proofErr w:type="spellStart"/>
+            <w:r>
+              <w:t>compress_rgb</w:t>
+            </w:r>
+            <w:proofErr w:type="spellEnd"/>
+            <w:r>
+              <w:t>?</w:t>
+            </w:r>
+          </w:p>
+        </w:tc>
+        <w:tc>
+          <w:tcPr>
+            <w:tcW w:w="6521" w:type="dxa"/>
+          </w:tcPr>
+          <w:p>
+            <w:proofErr w:type="spellStart"/>
+            <w:r>
+              <w:t>Vetifica</w:t>
+            </w:r>
+            <w:proofErr w:type="spellEnd"/>
+            <w:r>
+              <w:t xml:space="preserve"> si los colores de un </w:t>
+            </w:r>
+            <w:proofErr w:type="spellStart"/>
+            <w:r>
+              <w:t>pixmap</w:t>
+            </w:r>
+            <w:proofErr w:type="spellEnd"/>
+            <w:r>
+              <w:t xml:space="preserve"> están comprimidos</w:t>
+            </w:r>
+          </w:p>
+        </w:tc>
+      </w:tr>
+      <w:tr>
+        <w:tc>
+          <w:tcPr>
+            <w:tcW w:w="1844" w:type="dxa"/>
+          </w:tcPr>
+          <w:p>
+            <w:r>
+              <w:t>Selector</w:t>
+            </w:r>
+          </w:p>
+        </w:tc>
+        <w:tc>
+          <w:tcPr>
+            <w:tcW w:w="2551" w:type="dxa"/>
+          </w:tcPr>
+          <w:p>
+            <w:proofErr w:type="spellStart"/>
+            <w:r>
+              <w:t>X_rgb</w:t>
+            </w:r>
+            <w:proofErr w:type="spellEnd"/>
+          </w:p>
+        </w:tc>
+        <w:tc>
+          <w:tcPr>
+            <w:tcW w:w="6521" w:type="dxa"/>
+          </w:tcPr>
+          <w:p>
+            <w:r>
+              <w:t xml:space="preserve">Recupera la coordenada x de un </w:t>
+            </w:r>
+            <w:proofErr w:type="spellStart"/>
+            <w:r>
+              <w:t>pixmap</w:t>
+            </w:r>
+            <w:proofErr w:type="spellEnd"/>
+          </w:p>
+        </w:tc>
+      </w:tr>
+      <w:tr>
+        <w:tc>
+          <w:tcPr>
+            <w:tcW w:w="1844" w:type="dxa"/>
+          </w:tcPr>
+          <w:p>
+            <w:r>
+              <w:t>Selector</w:t>
+            </w:r>
+          </w:p>
+        </w:tc>
+        <w:tc>
+          <w:tcPr>
+            <w:tcW w:w="2551" w:type="dxa"/>
+          </w:tcPr>
+          <w:p>
+            <w:proofErr w:type="spellStart"/>
+            <w:r>
+              <w:t>Y_rgb</w:t>
+            </w:r>
+            <w:proofErr w:type="spellEnd"/>
+          </w:p>
+        </w:tc>
+        <w:tc>
+          <w:tcPr>
+            <w:tcW w:w="6521" w:type="dxa"/>
+          </w:tcPr>
+          <w:p>
+            <w:r>
+              <w:t xml:space="preserve">Recupera la coordenada y de un </w:t>
+            </w:r>
+            <w:proofErr w:type="spellStart"/>
+            <w:r>
+              <w:t>pixmap</w:t>
+            </w:r>
+            <w:proofErr w:type="spellEnd"/>
+          </w:p>
+        </w:tc>
+      </w:tr>
+      <w:tr>
+        <w:tc>
+          <w:tcPr>
+            <w:tcW w:w="1844" w:type="dxa"/>
+          </w:tcPr>
+          <w:p>
+            <w:r>
+              <w:t xml:space="preserve">Selector </w:t>
+            </w:r>
+          </w:p>
+        </w:tc>
+        <w:tc>
+          <w:tcPr>
+            <w:tcW w:w="2551" w:type="dxa"/>
+          </w:tcPr>
+          <w:p>
+            <w:proofErr w:type="spellStart"/>
+            <w:r>
+              <w:t>g</w:t>
+            </w:r>
+            <w:r>
+              <w:t>etR</w:t>
+            </w:r>
+            <w:proofErr w:type="spellEnd"/>
+          </w:p>
+        </w:tc>
+        <w:tc>
+          <w:tcPr>
+            <w:tcW w:w="6521" w:type="dxa"/>
+          </w:tcPr>
+          <w:p>
+            <w:r>
+              <w:t xml:space="preserve">Recupera el valor del color rojo de un </w:t>
+            </w:r>
+            <w:proofErr w:type="spellStart"/>
+            <w:r>
+              <w:t>pixmap</w:t>
+            </w:r>
+            <w:proofErr w:type="spellEnd"/>
+          </w:p>
+        </w:tc>
+      </w:tr>
+      <w:tr>
+        <w:tc>
+          <w:tcPr>
+            <w:tcW w:w="1844" w:type="dxa"/>
+          </w:tcPr>
+          <w:p>
+            <w:r>
+              <w:t>Selector</w:t>
+            </w:r>
+          </w:p>
+        </w:tc>
+        <w:tc>
+          <w:tcPr>
+            <w:tcW w:w="2551" w:type="dxa"/>
+          </w:tcPr>
+          <w:p>
+            <w:proofErr w:type="spellStart"/>
+            <w:r>
+              <w:t>g</w:t>
+            </w:r>
+            <w:r>
+              <w:t>etG</w:t>
+            </w:r>
+            <w:proofErr w:type="spellEnd"/>
+          </w:p>
+        </w:tc>
+        <w:tc>
+          <w:tcPr>
+            <w:tcW w:w="6521" w:type="dxa"/>
+          </w:tcPr>
+          <w:p>
+            <w:r>
+              <w:t xml:space="preserve">Recupera el valor del color verde de un </w:t>
+            </w:r>
+            <w:proofErr w:type="spellStart"/>
+            <w:r>
+              <w:t>pixmap</w:t>
+            </w:r>
+            <w:proofErr w:type="spellEnd"/>
+          </w:p>
+        </w:tc>
+      </w:tr>
+      <w:tr>
+        <w:tc>
+          <w:tcPr>
+            <w:tcW w:w="1844" w:type="dxa"/>
+          </w:tcPr>
+          <w:p>
+            <w:r>
+              <w:t>Selector</w:t>
+            </w:r>
+          </w:p>
+        </w:tc>
+        <w:tc>
+          <w:tcPr>
+            <w:tcW w:w="2551" w:type="dxa"/>
+          </w:tcPr>
+          <w:p>
+            <w:proofErr w:type="spellStart"/>
+            <w:r>
+              <w:t>g</w:t>
+            </w:r>
+            <w:r>
+              <w:t>etB</w:t>
+            </w:r>
+            <w:proofErr w:type="spellEnd"/>
+          </w:p>
+        </w:tc>
+        <w:tc>
+          <w:tcPr>
+            <w:tcW w:w="6521" w:type="dxa"/>
+          </w:tcPr>
+          <w:p>
+            <w:r>
+              <w:t xml:space="preserve">Recuperar el valor del color azul de un </w:t>
+            </w:r>
+            <w:proofErr w:type="spellStart"/>
+            <w:r>
+              <w:t>pixmap</w:t>
+            </w:r>
+            <w:proofErr w:type="spellEnd"/>
+          </w:p>
+        </w:tc>
+      </w:tr>
+      <w:tr>
+        <w:tc>
+          <w:tcPr>
+            <w:tcW w:w="1844" w:type="dxa"/>
+          </w:tcPr>
+          <w:p>
+            <w:r>
+              <w:t>Selector</w:t>
+            </w:r>
+          </w:p>
+        </w:tc>
+        <w:tc>
+          <w:tcPr>
+            <w:tcW w:w="2551" w:type="dxa"/>
+          </w:tcPr>
+          <w:p>
+            <w:proofErr w:type="spellStart"/>
+            <w:r>
+              <w:t>getD</w:t>
+            </w:r>
+            <w:proofErr w:type="spellEnd"/>
+          </w:p>
+        </w:tc>
+        <w:tc>
+          <w:tcPr>
+            <w:tcW w:w="6521" w:type="dxa"/>
+          </w:tcPr>
+          <w:p>
+            <w:r>
+              <w:t xml:space="preserve">Recupera el valor profundidad de un </w:t>
+            </w:r>
+            <w:proofErr w:type="spellStart"/>
+            <w:r>
+              <w:t>pixmap</w:t>
+            </w:r>
+            <w:proofErr w:type="spellEnd"/>
+          </w:p>
+        </w:tc>
+      </w:tr>
+      <w:tr>
+        <w:tc>
+          <w:tcPr>
+            <w:tcW w:w="1844" w:type="dxa"/>
+          </w:tcPr>
+          <w:p>
+            <w:r>
+              <w:t>Selector</w:t>
+            </w:r>
+          </w:p>
+        </w:tc>
+        <w:tc>
+          <w:tcPr>
+            <w:tcW w:w="2551" w:type="dxa"/>
+          </w:tcPr>
+          <w:p>
+            <w:proofErr w:type="spellStart"/>
+            <w:r>
+              <w:t>Color_lista</w:t>
+            </w:r>
+            <w:proofErr w:type="spellEnd"/>
+          </w:p>
+        </w:tc>
+        <w:tc>
+          <w:tcPr>
+            <w:tcW w:w="6521" w:type="dxa"/>
+          </w:tcPr>
+          <w:p>
+            <w:r>
+              <w:t xml:space="preserve">Recupera en una lista los colores de un </w:t>
+            </w:r>
+            <w:proofErr w:type="spellStart"/>
+            <w:r>
+              <w:t>pixmap</w:t>
+            </w:r>
+            <w:proofErr w:type="spellEnd"/>
+          </w:p>
+        </w:tc>
+      </w:tr>
+      <w:tr>
+        <w:tc>
+          <w:tcPr>
+            <w:tcW w:w="1844" w:type="dxa"/>
+          </w:tcPr>
+          <w:p>
+            <w:r>
+              <w:t>Modificador</w:t>
+            </w:r>
+          </w:p>
+        </w:tc>
+        <w:tc>
+          <w:tcPr>
+            <w:tcW w:w="2551" w:type="dxa"/>
+          </w:tcPr>
+          <w:p>
+            <w:proofErr w:type="spellStart"/>
+            <w:r>
+              <w:t>Cambiar_x_rgb</w:t>
+            </w:r>
+            <w:proofErr w:type="spellEnd"/>
+          </w:p>
+        </w:tc>
+        <w:tc>
+          <w:tcPr>
+            <w:tcW w:w="6521" w:type="dxa"/>
+          </w:tcPr>
+          <w:p>
+            <w:r>
+              <w:t xml:space="preserve">Modifica la coordenada x de un </w:t>
+            </w:r>
+            <w:proofErr w:type="spellStart"/>
+            <w:r>
+              <w:t>pixmap</w:t>
+            </w:r>
+            <w:proofErr w:type="spellEnd"/>
+          </w:p>
+        </w:tc>
+      </w:tr>
+      <w:tr>
+        <w:tc>
+          <w:tcPr>
+            <w:tcW w:w="1844" w:type="dxa"/>
+          </w:tcPr>
+          <w:p>
+            <w:r>
+              <w:t>Modificador</w:t>
+            </w:r>
+          </w:p>
+        </w:tc>
+        <w:tc>
+          <w:tcPr>
+            <w:tcW w:w="2551" w:type="dxa"/>
+          </w:tcPr>
+          <w:p>
+            <w:proofErr w:type="spellStart"/>
+            <w:r>
+              <w:t>Cambiar_y_rgb</w:t>
+            </w:r>
+            <w:proofErr w:type="spellEnd"/>
+          </w:p>
+        </w:tc>
+        <w:tc>
+          <w:tcPr>
+            <w:tcW w:w="6521" w:type="dxa"/>
+          </w:tcPr>
+          <w:p>
+            <w:r>
+              <w:t xml:space="preserve">Modifica la coordenada y de un </w:t>
+            </w:r>
+            <w:proofErr w:type="spellStart"/>
+            <w:r>
+              <w:t>pixmap</w:t>
+            </w:r>
+            <w:proofErr w:type="spellEnd"/>
+          </w:p>
+        </w:tc>
+      </w:tr>
+      <w:tr>
+        <w:tc>
+          <w:tcPr>
+            <w:tcW w:w="1844" w:type="dxa"/>
+          </w:tcPr>
+          <w:p>
+            <w:r>
+              <w:t xml:space="preserve">Modificador </w:t>
+            </w:r>
+          </w:p>
+        </w:tc>
+        <w:tc>
+          <w:tcPr>
+            <w:tcW w:w="2551" w:type="dxa"/>
+          </w:tcPr>
+          <w:p>
+            <w:proofErr w:type="spellStart"/>
+            <w:r>
+              <w:t>setR</w:t>
+            </w:r>
+            <w:proofErr w:type="spellEnd"/>
+          </w:p>
+        </w:tc>
+        <w:tc>
+          <w:tcPr>
+            <w:tcW w:w="6521" w:type="dxa"/>
+          </w:tcPr>
+          <w:p>
+            <w:r>
+              <w:t xml:space="preserve">Modifica el valor del color rojo de un </w:t>
+            </w:r>
+            <w:proofErr w:type="spellStart"/>
+            <w:r>
+              <w:t>pixmap</w:t>
+            </w:r>
+            <w:proofErr w:type="spellEnd"/>
+          </w:p>
+        </w:tc>
+      </w:tr>
+      <w:tr>
+        <w:tc>
+          <w:tcPr>
+            <w:tcW w:w="1844" w:type="dxa"/>
+          </w:tcPr>
+          <w:p>
+            <w:r>
+              <w:t>Modificador</w:t>
+            </w:r>
+          </w:p>
+        </w:tc>
+        <w:tc>
+          <w:tcPr>
+            <w:tcW w:w="2551" w:type="dxa"/>
+          </w:tcPr>
+          <w:p>
+            <w:proofErr w:type="spellStart"/>
+            <w:r>
+              <w:t>setG</w:t>
+            </w:r>
+            <w:proofErr w:type="spellEnd"/>
+          </w:p>
+        </w:tc>
+        <w:tc>
+          <w:tcPr>
+            <w:tcW w:w="6521" w:type="dxa"/>
+          </w:tcPr>
+          <w:p>
+            <w:r>
+              <w:t xml:space="preserve">Modifica el valor del color verde de un </w:t>
+            </w:r>
+            <w:proofErr w:type="spellStart"/>
+            <w:r>
+              <w:t>pixmap</w:t>
+            </w:r>
+            <w:proofErr w:type="spellEnd"/>
+          </w:p>
+        </w:tc>
+      </w:tr>
+      <w:tr>
+        <w:tc>
+          <w:tcPr>
+            <w:tcW w:w="1844" w:type="dxa"/>
+          </w:tcPr>
+          <w:p>
+            <w:r>
+              <w:t xml:space="preserve">Modificador </w:t>
+            </w:r>
+          </w:p>
+        </w:tc>
+        <w:tc>
+          <w:tcPr>
+            <w:tcW w:w="2551" w:type="dxa"/>
+          </w:tcPr>
+          <w:p>
+            <w:proofErr w:type="spellStart"/>
+            <w:r>
+              <w:t>setB</w:t>
+            </w:r>
+            <w:proofErr w:type="spellEnd"/>
+          </w:p>
+        </w:tc>
+        <w:tc>
+          <w:tcPr>
+            <w:tcW w:w="6521" w:type="dxa"/>
+          </w:tcPr>
+          <w:p>
+            <w:r>
+              <w:t xml:space="preserve">Modifica el valor del color azul de un </w:t>
+            </w:r>
+            <w:proofErr w:type="spellStart"/>
+            <w:r>
+              <w:t>pixmap</w:t>
+            </w:r>
+            <w:proofErr w:type="spellEnd"/>
+          </w:p>
+        </w:tc>
+      </w:tr>
+      <w:tr>
+        <w:tc>
+          <w:tcPr>
+            <w:tcW w:w="1844" w:type="dxa"/>
+          </w:tcPr>
+          <w:p>
+            <w:r>
+              <w:t>Modificador</w:t>
+            </w:r>
+          </w:p>
+        </w:tc>
+        <w:tc>
+          <w:tcPr>
+            <w:tcW w:w="2551" w:type="dxa"/>
+          </w:tcPr>
+          <w:p>
+            <w:proofErr w:type="spellStart"/>
+            <w:r>
+              <w:t>setD</w:t>
+            </w:r>
+            <w:proofErr w:type="spellEnd"/>
+          </w:p>
+        </w:tc>
+        <w:tc>
+          <w:tcPr>
+            <w:tcW w:w="6521" w:type="dxa"/>
+          </w:tcPr>
+          <w:p>
+            <w:r>
+              <w:t xml:space="preserve">Modifica la profundidad de un </w:t>
+            </w:r>
+            <w:proofErr w:type="spellStart"/>
+            <w:r>
+              <w:t>pixmap</w:t>
+            </w:r>
+            <w:proofErr w:type="spellEnd"/>
+          </w:p>
+        </w:tc>
+      </w:tr>
+      <w:tr>
+        <w:tc>
+          <w:tcPr>
+            <w:tcW w:w="1844" w:type="dxa"/>
+          </w:tcPr>
+          <w:p>
+            <w:r>
+              <w:t>Otras funciones</w:t>
+            </w:r>
+          </w:p>
+        </w:tc>
+        <w:tc>
+          <w:tcPr>
+            <w:tcW w:w="2551" w:type="dxa"/>
+          </w:tcPr>
+          <w:p>
+            <w:proofErr w:type="spellStart"/>
+            <w:r>
+              <w:t>Histograma_rgb</w:t>
+            </w:r>
+            <w:proofErr w:type="spellEnd"/>
+          </w:p>
+        </w:tc>
+        <w:tc>
+          <w:tcPr>
+            <w:tcW w:w="6521" w:type="dxa"/>
+          </w:tcPr>
+          <w:p>
+            <w:r>
+              <w:t xml:space="preserve">Retorna un </w:t>
+            </w:r>
+            <w:r>
+              <w:t>histograma de frecuencias a partir de los colores</w:t>
+            </w:r>
+            <w:r>
+              <w:t xml:space="preserve"> de un formato de pixeles </w:t>
+            </w:r>
+            <w:proofErr w:type="spellStart"/>
+            <w:r>
+              <w:t>pixmap</w:t>
+            </w:r>
+            <w:proofErr w:type="spellEnd"/>
+          </w:p>
+        </w:tc>
+      </w:tr>
+      <w:tr>
+        <w:tc>
+          <w:tcPr>
+            <w:tcW w:w="1844" w:type="dxa"/>
+          </w:tcPr>
+          <w:p>
+            <w:r>
+              <w:t>Otras funciones</w:t>
+            </w:r>
+          </w:p>
+        </w:tc>
+        <w:tc>
+          <w:tcPr>
+            <w:tcW w:w="2551" w:type="dxa"/>
+          </w:tcPr>
+          <w:p>
+            <w:proofErr w:type="spellStart"/>
+            <w:r>
+              <w:t>compress</w:t>
+            </w:r>
+            <w:proofErr w:type="spellEnd"/>
+            <w:r>
+              <w:t>-formato-</w:t>
+            </w:r>
+            <w:proofErr w:type="spellStart"/>
+            <w:r>
+              <w:t>rgb</w:t>
+            </w:r>
+            <w:proofErr w:type="spellEnd"/>
+          </w:p>
+        </w:tc>
+        <w:tc>
+          <w:tcPr>
+            <w:tcW w:w="6521" w:type="dxa"/>
+          </w:tcPr>
+          <w:p>
+            <w:r>
+              <w:t>Modifica el formato de pixeles de modo que este comprimido</w:t>
+            </w:r>
+          </w:p>
+        </w:tc>
+      </w:tr>
+      <w:tr>
+        <w:tc>
+          <w:tcPr>
+            <w:tcW w:w="1844" w:type="dxa"/>
+          </w:tcPr>
+          <w:p>
+            <w:r>
+              <w:t>Otras funciones</w:t>
+            </w:r>
+          </w:p>
+        </w:tc>
+        <w:tc>
+          <w:tcPr>
+            <w:tcW w:w="2551" w:type="dxa"/>
+          </w:tcPr>
+          <w:p>
+            <w:proofErr w:type="spellStart"/>
+            <w:r>
+              <w:t>de</w:t>
+            </w:r>
+            <w:r>
+              <w:t>compress</w:t>
+            </w:r>
+            <w:proofErr w:type="spellEnd"/>
+            <w:r>
+              <w:t>-formato-</w:t>
+            </w:r>
+            <w:proofErr w:type="spellStart"/>
+            <w:r>
+              <w:t>rgb</w:t>
+            </w:r>
+            <w:proofErr w:type="spellEnd"/>
+          </w:p>
+        </w:tc>
+        <w:tc>
+          <w:tcPr>
+            <w:tcW w:w="6521" w:type="dxa"/>
+          </w:tcPr>
+          <w:p>
+            <w:r>
+              <w:t xml:space="preserve">Modifica el formato de pixeles para </w:t>
+            </w:r>
+            <w:proofErr w:type="spellStart"/>
+            <w:r>
+              <w:t>decomprimir</w:t>
+            </w:r>
+            <w:proofErr w:type="spellEnd"/>
+            <w:r>
+              <w:t xml:space="preserve"> lo que fue comprimido</w:t>
+            </w:r>
+          </w:p>
+        </w:tc>
+      </w:tr>
+      <w:tr>
+        <w:tc>
+          <w:tcPr>
+            <w:tcW w:w="1844" w:type="dxa"/>
+          </w:tcPr>
+          <w:p>
+            <w:r>
+              <w:t>Otras funciones</w:t>
+            </w:r>
+          </w:p>
+        </w:tc>
+        <w:tc>
+          <w:tcPr>
+            <w:tcW w:w="2551" w:type="dxa"/>
+          </w:tcPr>
+          <w:p>
+            <w:proofErr w:type="spellStart"/>
+            <w:r>
+              <w:t>pixrgb</w:t>
+            </w:r>
+            <w:proofErr w:type="spellEnd"/>
+            <w:r>
+              <w:t>-&gt;</w:t>
+            </w:r>
+            <w:proofErr w:type="spellStart"/>
+            <w:r>
+              <w:t>string</w:t>
+            </w:r>
+            <w:proofErr w:type="spellEnd"/>
+          </w:p>
+        </w:tc>
+        <w:tc>
+          <w:tcPr>
+            <w:tcW w:w="6521" w:type="dxa"/>
+          </w:tcPr>
+          <w:p>
+            <w:r>
+              <w:rPr>
+                <w:u w:val="single"/>
+              </w:rPr>
+              <w:t xml:space="preserve">Retorna una cadena de </w:t>
+            </w:r>
+            <w:proofErr w:type="spellStart"/>
+            <w:r>
+              <w:rPr>
+                <w:u w:val="single"/>
+              </w:rPr>
+              <w:t>string</w:t>
+            </w:r>
+            <w:proofErr w:type="spellEnd"/>
+            <w:r>
+              <w:rPr>
+                <w:u w:val="single"/>
+              </w:rPr>
+              <w:t xml:space="preserve"> de </w:t>
+            </w:r>
+            <w:r>
+              <w:rPr>
+                <w:u w:val="single"/>
+              </w:rPr>
+              <w:t xml:space="preserve">un formato de pixeles </w:t>
+            </w:r>
+            <w:proofErr w:type="spellStart"/>
+            <w:r>
+              <w:rPr>
+                <w:u w:val="single"/>
+              </w:rPr>
+              <w:t>pixmap</w:t>
+            </w:r>
+            <w:proofErr w:type="spellEnd"/>
+          </w:p>
+        </w:tc>
+      </w:tr>
+      <w:tr>
+        <w:tc>
+          <w:tcPr>
+            <w:tcW w:w="1844" w:type="dxa"/>
+          </w:tcPr>
+          <w:p/>
+        </w:tc>
+        <w:tc>
+          <w:tcPr>
+            <w:tcW w:w="2551" w:type="dxa"/>
+          </w:tcPr>
+          <w:p/>
+        </w:tc>
+        <w:tc>
+          <w:tcPr>
+            <w:tcW w:w="6521" w:type="dxa"/>
+          </w:tcPr>
+          <w:p>
+            <w:pPr>
+              <w:rPr>
+                <w:u w:val="single"/>
+              </w:rPr>
+            </w:pPr>
+          </w:p>
+        </w:tc>
+      </w:tr>
+    </w:tbl>
     <w:p/>
     <w:p/>
+    <w:p/>
     <w:p>
       <w:pPr>
         <w:pStyle w:val="Prrafodelista"/>
@@ -3944,8 +7506,8 @@
       </w:pPr>
     </w:p>
     <w:sectPr>
-      <w:headerReference w:type="default" r:id="rId9"/>
-      <w:footerReference w:type="default" r:id="rId10"/>
+      <w:headerReference w:type="default" r:id="rId12"/>
+      <w:footerReference w:type="default" r:id="rId13"/>
       <w:pgSz w:w="12240" w:h="15840"/>
       <w:pgMar w:top="1417" w:right="1701" w:bottom="1417" w:left="1701" w:header="708" w:footer="708" w:gutter="0"/>
       <w:cols w:space="708"/>
@@ -3990,6 +7552,7 @@
         <w:docPartUnique/>
       </w:docPartObj>
     </w:sdtPr>
+    <w:sdtEndPr/>
     <w:sdtContent>
       <w:p>
         <w:pPr>
@@ -6008,6 +9571,37 @@
       <w:szCs w:val="24"/>
     </w:rPr>
   </w:style>
+  <w:style w:type="character" w:styleId="Hipervnculovisitado">
+    <w:name w:val="FollowedHyperlink"/>
+    <w:basedOn w:val="Fuentedeprrafopredeter"/>
+    <w:uiPriority w:val="99"/>
+    <w:semiHidden/>
+    <w:unhideWhenUsed/>
+    <w:rsid w:val="00B6696D"/>
+    <w:rPr>
+      <w:color w:val="954F72" w:themeColor="followedHyperlink"/>
+      <w:u w:val="single"/>
+    </w:rPr>
+  </w:style>
+  <w:style w:type="table" w:styleId="Tablaconcuadrcula">
+    <w:name w:val="Table Grid"/>
+    <w:basedOn w:val="Tablanormal"/>
+    <w:uiPriority w:val="39"/>
+    <w:rsid w:val="00FF5A76"/>
+    <w:pPr>
+      <w:spacing w:after="0" w:line="240" w:lineRule="auto"/>
+    </w:pPr>
+    <w:tblPr>
+      <w:tblBorders>
+        <w:top w:val="single" w:sz="4" w:space="0" w:color="auto"/>
+        <w:left w:val="single" w:sz="4" w:space="0" w:color="auto"/>
+        <w:bottom w:val="single" w:sz="4" w:space="0" w:color="auto"/>
+        <w:right w:val="single" w:sz="4" w:space="0" w:color="auto"/>
+        <w:insideH w:val="single" w:sz="4" w:space="0" w:color="auto"/>
+        <w:insideV w:val="single" w:sz="4" w:space="0" w:color="auto"/>
+      </w:tblBorders>
+    </w:tblPr>
+  </w:style>
 </w:styles>
 </file>
 
